--- a/ME_7120_Project2_Report.docx
+++ b/ME_7120_Project2_Report.docx
@@ -1,6 +1,6 @@
 
 <file path=word/document.xml><?xml version="1.0" encoding="utf-8"?>
-<w:document xmlns:wpc="http://schemas.microsoft.com/office/word/2010/wordprocessingCanvas" xmlns:mc="http://schemas.openxmlformats.org/markup-compatibility/2006" xmlns:o="urn:schemas-microsoft-com:office:office" xmlns:r="http://schemas.openxmlformats.org/officeDocument/2006/relationships" xmlns:m="http://schemas.openxmlformats.org/officeDocument/2006/math" xmlns:v="urn:schemas-microsoft-com:vml" xmlns:wp14="http://schemas.microsoft.com/office/word/2010/wordprocessingDrawing" xmlns:wp="http://schemas.openxmlformats.org/drawingml/2006/wordprocessingDrawing" xmlns:w10="urn:schemas-microsoft-com:office:word" xmlns:w="http://schemas.openxmlformats.org/wordprocessingml/2006/main" xmlns:w14="http://schemas.microsoft.com/office/word/2010/wordml" xmlns:wpg="http://schemas.microsoft.com/office/word/2010/wordprocessingGroup" xmlns:wpi="http://schemas.microsoft.com/office/word/2010/wordprocessingInk" xmlns:wne="http://schemas.microsoft.com/office/word/2006/wordml" xmlns:wps="http://schemas.microsoft.com/office/word/2010/wordprocessingShape" mc:Ignorable="w14 wp14">
+<w:document xmlns:wpc="http://schemas.microsoft.com/office/word/2010/wordprocessingCanvas" xmlns:mc="http://schemas.openxmlformats.org/markup-compatibility/2006" xmlns:o="urn:schemas-microsoft-com:office:office" xmlns:r="http://schemas.openxmlformats.org/officeDocument/2006/relationships" xmlns:m="http://schemas.openxmlformats.org/officeDocument/2006/math" xmlns:v="urn:schemas-microsoft-com:vml" xmlns:wp14="http://schemas.microsoft.com/office/word/2010/wordprocessingDrawing" xmlns:wp="http://schemas.openxmlformats.org/drawingml/2006/wordprocessingDrawing" xmlns:w10="urn:schemas-microsoft-com:office:word" xmlns:w="http://schemas.openxmlformats.org/wordprocessingml/2006/main" xmlns:w14="http://schemas.microsoft.com/office/word/2010/wordml" xmlns:w15="http://schemas.microsoft.com/office/word/2012/wordml" xmlns:wpg="http://schemas.microsoft.com/office/word/2010/wordprocessingGroup" xmlns:wpi="http://schemas.microsoft.com/office/word/2010/wordprocessingInk" xmlns:wne="http://schemas.microsoft.com/office/word/2006/wordml" xmlns:wps="http://schemas.microsoft.com/office/word/2010/wordprocessingShape" mc:Ignorable="w14 w15 wp14">
   <w:body>
     <w:sdt>
       <w:sdtPr>
@@ -2365,8 +2365,8 @@
           <w:rFonts w:ascii="Times New Roman" w:hAnsi="Times New Roman" w:cs="Times New Roman"/>
         </w:rPr>
         <w:sectPr>
-          <w:footerReference w:type="default" r:id="rId9"/>
-          <w:footerReference w:type="first" r:id="rId10"/>
+          <w:footerReference w:type="default" r:id="rId8"/>
+          <w:footerReference w:type="first" r:id="rId9"/>
           <w:pgSz w:w="12240" w:h="15840"/>
           <w:pgMar w:top="1440" w:right="1440" w:bottom="1440" w:left="1440" w:header="720" w:footer="720" w:gutter="0"/>
           <w:pgNumType w:start="0"/>
@@ -2389,7 +2389,6 @@
         <w:rPr>
           <w:rFonts w:ascii="Times" w:hAnsi="Times"/>
         </w:rPr>
-        <w:lastRenderedPageBreak/>
         <w:t>Nomenclature</w:t>
       </w:r>
       <w:bookmarkEnd w:id="0"/>
@@ -3800,7 +3799,41 @@
         <w:spacing w:line="480" w:lineRule="auto"/>
       </w:pPr>
       <w:r>
-        <w:t>Write a general code to generate the elemental stiffness matrix for a single brick element for WFEM</w:t>
+        <w:t xml:space="preserve">Write an element function in WFEM format to build the stiffness and mass matrices K and M for an 8 </w:t>
+      </w:r>
+      <w:proofErr w:type="spellStart"/>
+      <w:r>
+        <w:t>noded</w:t>
+      </w:r>
+      <w:proofErr w:type="spellEnd"/>
+      <w:r>
+        <w:t xml:space="preserve"> brick</w:t>
+      </w:r>
+    </w:p>
+    <w:p>
+      <w:pPr>
+        <w:pStyle w:val="ListParagraph"/>
+        <w:numPr>
+          <w:ilvl w:val="1"/>
+          <w:numId w:val="38"/>
+        </w:numPr>
+        <w:spacing w:line="480" w:lineRule="auto"/>
+      </w:pPr>
+      <w:r>
+        <w:t>Write subroutines to find J, B and N matrices for given gauss points</w:t>
+      </w:r>
+    </w:p>
+    <w:p>
+      <w:pPr>
+        <w:pStyle w:val="ListParagraph"/>
+        <w:numPr>
+          <w:ilvl w:val="1"/>
+          <w:numId w:val="38"/>
+        </w:numPr>
+        <w:spacing w:line="480" w:lineRule="auto"/>
+      </w:pPr>
+      <w:r>
+        <w:t>Integrate by adding the weighted K and M matrices across all gauss points</w:t>
       </w:r>
     </w:p>
     <w:p>
@@ -3813,7 +3846,7 @@
         <w:spacing w:line="480" w:lineRule="auto"/>
       </w:pPr>
       <w:r>
-        <w:t>Write a code to generate the elemental mass matrix</w:t>
+        <w:t>Assemble K and M into the global stiffness and mass matrices</w:t>
       </w:r>
     </w:p>
     <w:p>
@@ -3826,7 +3859,15 @@
         <w:spacing w:line="480" w:lineRule="auto"/>
       </w:pPr>
       <w:r>
-        <w:t>Obtain the Finite Element matrices K in global coordinates</w:t>
+        <w:t xml:space="preserve">Add a subroutine to add </w:t>
+      </w:r>
+      <w:proofErr w:type="spellStart"/>
+      <w:r>
+        <w:t>nodeless</w:t>
+      </w:r>
+      <w:proofErr w:type="spellEnd"/>
+      <w:r>
+        <w:t xml:space="preserve"> degrees of freedom to address the issue of shear locking</w:t>
       </w:r>
     </w:p>
     <w:p>
@@ -3839,7 +3880,7 @@
         <w:spacing w:line="480" w:lineRule="auto"/>
       </w:pPr>
       <w:r>
-        <w:t>Write a subroutine to assemble these elements into a global matrix</w:t>
+        <w:t>Adjust how K is calculated to account for cases with constant stress</w:t>
       </w:r>
     </w:p>
     <w:p>
@@ -3852,20 +3893,7 @@
         <w:spacing w:line="480" w:lineRule="auto"/>
       </w:pPr>
       <w:r>
-        <w:t>Write a subroutine to apply specified boundary conditions</w:t>
-      </w:r>
-    </w:p>
-    <w:p>
-      <w:pPr>
-        <w:pStyle w:val="ListParagraph"/>
-        <w:numPr>
-          <w:ilvl w:val="0"/>
-          <w:numId w:val="38"/>
-        </w:numPr>
-        <w:spacing w:line="480" w:lineRule="auto"/>
-      </w:pPr>
-      <w:r>
-        <w:t xml:space="preserve">Write a subroutine to solve for the entire displacement vector. </w:t>
+        <w:t>Reduce the element to 24 degrees of freedom using static condensation</w:t>
       </w:r>
     </w:p>
     <w:p>
@@ -3923,6 +3951,7 @@
         <w:rPr>
           <w:rFonts w:ascii="Times New Roman" w:hAnsi="Times New Roman" w:cs="Times New Roman"/>
         </w:rPr>
+        <w:lastRenderedPageBreak/>
         <w:t>Extension Validation</w:t>
       </w:r>
       <w:bookmarkEnd w:id="6"/>
@@ -3936,11 +3965,7 @@
         <w:t>The first validation the brick element had to pass was validating it would behave normally in extension. To do this validation, a constant l</w:t>
       </w:r>
       <w:r>
-        <w:t xml:space="preserve">oad was applied at four corners of one face in the direction normal to the face. While this load was being applied, the opposite face of the brick was put under </w:t>
-      </w:r>
-      <w:r>
-        <w:lastRenderedPageBreak/>
-        <w:t xml:space="preserve">specific boundary conditions. One of the nodes clamped and therefore did not have freedom in any direction. Another node was pinned so that it could only move in one direction. The remaining two nodes were made </w:t>
+        <w:t xml:space="preserve">oad was applied at four corners of one face in the direction normal to the face. While this load was being applied, the opposite face of the brick was put under specific boundary conditions. One of the nodes clamped and therefore did not have freedom in any direction. Another node was pinned so that it could only move in one direction. The remaining two nodes were made </w:t>
       </w:r>
       <w:proofErr w:type="spellStart"/>
       <w:r>
@@ -3983,7 +4008,7 @@
                     <pic:cNvPicPr/>
                   </pic:nvPicPr>
                   <pic:blipFill>
-                    <a:blip r:embed="rId11"/>
+                    <a:blip r:embed="rId10"/>
                     <a:stretch>
                       <a:fillRect/>
                     </a:stretch>
@@ -4078,7 +4103,7 @@
                     <pic:cNvPicPr/>
                   </pic:nvPicPr>
                   <pic:blipFill>
-                    <a:blip r:embed="rId12"/>
+                    <a:blip r:embed="rId11"/>
                     <a:stretch>
                       <a:fillRect/>
                     </a:stretch>
@@ -4338,7 +4363,7 @@
                     <pic:cNvPicPr/>
                   </pic:nvPicPr>
                   <pic:blipFill>
-                    <a:blip r:embed="rId13"/>
+                    <a:blip r:embed="rId12"/>
                     <a:stretch>
                       <a:fillRect/>
                     </a:stretch>
@@ -4438,6 +4463,75 @@
                 <pic:pic xmlns:pic="http://schemas.openxmlformats.org/drawingml/2006/picture">
                   <pic:nvPicPr>
                     <pic:cNvPr id="4" name="Beam3shear.jpg"/>
+                    <pic:cNvPicPr/>
+                  </pic:nvPicPr>
+                  <pic:blipFill>
+                    <a:blip r:embed="rId13"/>
+                    <a:stretch>
+                      <a:fillRect/>
+                    </a:stretch>
+                  </pic:blipFill>
+                  <pic:spPr>
+                    <a:xfrm>
+                      <a:off x="0" y="0"/>
+                      <a:ext cx="4267200" cy="3200400"/>
+                    </a:xfrm>
+                    <a:prstGeom prst="rect">
+                      <a:avLst/>
+                    </a:prstGeom>
+                  </pic:spPr>
+                </pic:pic>
+              </a:graphicData>
+            </a:graphic>
+          </wp:inline>
+        </w:drawing>
+      </w:r>
+    </w:p>
+    <w:p>
+      <w:pPr>
+        <w:pStyle w:val="Caption"/>
+        <w:jc w:val="center"/>
+      </w:pPr>
+      <w:bookmarkStart w:id="13" w:name="_Toc468285441"/>
+      <w:r>
+        <w:t xml:space="preserve">Figure </w:t>
+      </w:r>
+      <w:fldSimple w:instr=" SEQ Figure \* ARABIC ">
+        <w:r>
+          <w:rPr>
+            <w:noProof/>
+          </w:rPr>
+          <w:t>4</w:t>
+        </w:r>
+      </w:fldSimple>
+      <w:r>
+        <w:t>: Beam in Shear</w:t>
+      </w:r>
+      <w:bookmarkEnd w:id="13"/>
+    </w:p>
+    <w:p>
+      <w:pPr>
+        <w:keepNext/>
+        <w:spacing w:after="0" w:line="480" w:lineRule="auto"/>
+        <w:jc w:val="center"/>
+      </w:pPr>
+      <w:r>
+        <w:rPr>
+          <w:noProof/>
+        </w:rPr>
+        <w:drawing>
+          <wp:inline distT="0" distB="0" distL="0" distR="0" wp14:anchorId="32BC74D2" wp14:editId="02DA79BB">
+            <wp:extent cx="4267200" cy="3200400"/>
+            <wp:effectExtent l="0" t="0" r="0" b="0"/>
+            <wp:docPr id="5" name="Picture 5"/>
+            <wp:cNvGraphicFramePr>
+              <a:graphicFrameLocks xmlns:a="http://schemas.openxmlformats.org/drawingml/2006/main" noChangeAspect="1"/>
+            </wp:cNvGraphicFramePr>
+            <a:graphic xmlns:a="http://schemas.openxmlformats.org/drawingml/2006/main">
+              <a:graphicData uri="http://schemas.openxmlformats.org/drawingml/2006/picture">
+                <pic:pic xmlns:pic="http://schemas.openxmlformats.org/drawingml/2006/picture">
+                  <pic:nvPicPr>
+                    <pic:cNvPr id="5" name="BrickNoCorrectionsshear.jpg"/>
                     <pic:cNvPicPr/>
                   </pic:nvPicPr>
                   <pic:blipFill>
@@ -4467,7 +4561,7 @@
         <w:pStyle w:val="Caption"/>
         <w:jc w:val="center"/>
       </w:pPr>
-      <w:bookmarkStart w:id="13" w:name="_Toc468285441"/>
+      <w:bookmarkStart w:id="14" w:name="_Toc468285442"/>
       <w:r>
         <w:t xml:space="preserve">Figure </w:t>
       </w:r>
@@ -4476,13 +4570,21 @@
           <w:rPr>
             <w:noProof/>
           </w:rPr>
-          <w:t>4</w:t>
+          <w:t>5</w:t>
         </w:r>
       </w:fldSimple>
       <w:r>
-        <w:t>: Beam in Shear</w:t>
-      </w:r>
-      <w:bookmarkEnd w:id="13"/>
+        <w:t xml:space="preserve">: </w:t>
+      </w:r>
+      <w:proofErr w:type="spellStart"/>
+      <w:r>
+        <w:t>UnCorrected</w:t>
+      </w:r>
+      <w:proofErr w:type="spellEnd"/>
+      <w:r>
+        <w:t xml:space="preserve"> Brick in Shear</w:t>
+      </w:r>
+      <w:bookmarkEnd w:id="14"/>
     </w:p>
     <w:p>
       <w:pPr>
@@ -4494,11 +4596,12 @@
         <w:rPr>
           <w:noProof/>
         </w:rPr>
+        <w:lastRenderedPageBreak/>
         <w:drawing>
-          <wp:inline distT="0" distB="0" distL="0" distR="0" wp14:anchorId="32BC74D2" wp14:editId="02DA79BB">
+          <wp:inline distT="0" distB="0" distL="0" distR="0" wp14:anchorId="127C9B75" wp14:editId="5164848A">
             <wp:extent cx="4267200" cy="3200400"/>
             <wp:effectExtent l="0" t="0" r="0" b="0"/>
-            <wp:docPr id="5" name="Picture 5"/>
+            <wp:docPr id="6" name="Picture 6"/>
             <wp:cNvGraphicFramePr>
               <a:graphicFrameLocks xmlns:a="http://schemas.openxmlformats.org/drawingml/2006/main" noChangeAspect="1"/>
             </wp:cNvGraphicFramePr>
@@ -4506,7 +4609,7 @@
               <a:graphicData uri="http://schemas.openxmlformats.org/drawingml/2006/picture">
                 <pic:pic xmlns:pic="http://schemas.openxmlformats.org/drawingml/2006/picture">
                   <pic:nvPicPr>
-                    <pic:cNvPr id="5" name="BrickNoCorrectionsshear.jpg"/>
+                    <pic:cNvPr id="6" name="Brickshear.jpg"/>
                     <pic:cNvPicPr/>
                   </pic:nvPicPr>
                   <pic:blipFill>
@@ -4536,84 +4639,6 @@
         <w:pStyle w:val="Caption"/>
         <w:jc w:val="center"/>
       </w:pPr>
-      <w:bookmarkStart w:id="14" w:name="_Toc468285442"/>
-      <w:r>
-        <w:t xml:space="preserve">Figure </w:t>
-      </w:r>
-      <w:fldSimple w:instr=" SEQ Figure \* ARABIC ">
-        <w:r>
-          <w:rPr>
-            <w:noProof/>
-          </w:rPr>
-          <w:t>5</w:t>
-        </w:r>
-      </w:fldSimple>
-      <w:r>
-        <w:t xml:space="preserve">: </w:t>
-      </w:r>
-      <w:proofErr w:type="spellStart"/>
-      <w:r>
-        <w:t>UnCorrected</w:t>
-      </w:r>
-      <w:proofErr w:type="spellEnd"/>
-      <w:r>
-        <w:t xml:space="preserve"> Brick in Shear</w:t>
-      </w:r>
-      <w:bookmarkEnd w:id="14"/>
-    </w:p>
-    <w:p>
-      <w:pPr>
-        <w:keepNext/>
-        <w:spacing w:after="0" w:line="480" w:lineRule="auto"/>
-        <w:jc w:val="center"/>
-      </w:pPr>
-      <w:r>
-        <w:rPr>
-          <w:noProof/>
-        </w:rPr>
-        <w:lastRenderedPageBreak/>
-        <w:drawing>
-          <wp:inline distT="0" distB="0" distL="0" distR="0" wp14:anchorId="127C9B75" wp14:editId="5164848A">
-            <wp:extent cx="4267200" cy="3200400"/>
-            <wp:effectExtent l="0" t="0" r="0" b="0"/>
-            <wp:docPr id="6" name="Picture 6"/>
-            <wp:cNvGraphicFramePr>
-              <a:graphicFrameLocks xmlns:a="http://schemas.openxmlformats.org/drawingml/2006/main" noChangeAspect="1"/>
-            </wp:cNvGraphicFramePr>
-            <a:graphic xmlns:a="http://schemas.openxmlformats.org/drawingml/2006/main">
-              <a:graphicData uri="http://schemas.openxmlformats.org/drawingml/2006/picture">
-                <pic:pic xmlns:pic="http://schemas.openxmlformats.org/drawingml/2006/picture">
-                  <pic:nvPicPr>
-                    <pic:cNvPr id="6" name="Brickshear.jpg"/>
-                    <pic:cNvPicPr/>
-                  </pic:nvPicPr>
-                  <pic:blipFill>
-                    <a:blip r:embed="rId16"/>
-                    <a:stretch>
-                      <a:fillRect/>
-                    </a:stretch>
-                  </pic:blipFill>
-                  <pic:spPr>
-                    <a:xfrm>
-                      <a:off x="0" y="0"/>
-                      <a:ext cx="4267200" cy="3200400"/>
-                    </a:xfrm>
-                    <a:prstGeom prst="rect">
-                      <a:avLst/>
-                    </a:prstGeom>
-                  </pic:spPr>
-                </pic:pic>
-              </a:graphicData>
-            </a:graphic>
-          </wp:inline>
-        </w:drawing>
-      </w:r>
-    </w:p>
-    <w:p>
-      <w:pPr>
-        <w:pStyle w:val="Caption"/>
-        <w:jc w:val="center"/>
-      </w:pPr>
       <w:bookmarkStart w:id="15" w:name="_Toc468285443"/>
       <w:r>
         <w:t xml:space="preserve">Figure </w:t>
@@ -4743,6 +4768,76 @@
                 <pic:pic xmlns:pic="http://schemas.openxmlformats.org/drawingml/2006/picture">
                   <pic:nvPicPr>
                     <pic:cNvPr id="7" name="2D PatchTest.jpg"/>
+                    <pic:cNvPicPr/>
+                  </pic:nvPicPr>
+                  <pic:blipFill>
+                    <a:blip r:embed="rId16"/>
+                    <a:stretch>
+                      <a:fillRect/>
+                    </a:stretch>
+                  </pic:blipFill>
+                  <pic:spPr>
+                    <a:xfrm>
+                      <a:off x="0" y="0"/>
+                      <a:ext cx="5334000" cy="4000500"/>
+                    </a:xfrm>
+                    <a:prstGeom prst="rect">
+                      <a:avLst/>
+                    </a:prstGeom>
+                  </pic:spPr>
+                </pic:pic>
+              </a:graphicData>
+            </a:graphic>
+          </wp:inline>
+        </w:drawing>
+      </w:r>
+    </w:p>
+    <w:p>
+      <w:pPr>
+        <w:pStyle w:val="Caption"/>
+        <w:jc w:val="center"/>
+      </w:pPr>
+      <w:bookmarkStart w:id="17" w:name="_Toc468285444"/>
+      <w:r>
+        <w:t xml:space="preserve">Figure </w:t>
+      </w:r>
+      <w:fldSimple w:instr=" SEQ Figure \* ARABIC ">
+        <w:r>
+          <w:rPr>
+            <w:noProof/>
+          </w:rPr>
+          <w:t>7</w:t>
+        </w:r>
+      </w:fldSimple>
+      <w:r>
+        <w:t>: 2D Patch Test</w:t>
+      </w:r>
+      <w:bookmarkEnd w:id="17"/>
+    </w:p>
+    <w:p>
+      <w:pPr>
+        <w:keepNext/>
+        <w:spacing w:line="480" w:lineRule="auto"/>
+        <w:jc w:val="center"/>
+      </w:pPr>
+      <w:r>
+        <w:rPr>
+          <w:noProof/>
+        </w:rPr>
+        <w:lastRenderedPageBreak/>
+        <w:drawing>
+          <wp:inline distT="0" distB="0" distL="0" distR="0" wp14:anchorId="6D67157F" wp14:editId="26B09722">
+            <wp:extent cx="5334000" cy="4000500"/>
+            <wp:effectExtent l="0" t="0" r="0" b="0"/>
+            <wp:docPr id="9" name="Picture 9"/>
+            <wp:cNvGraphicFramePr>
+              <a:graphicFrameLocks xmlns:a="http://schemas.openxmlformats.org/drawingml/2006/main" noChangeAspect="1"/>
+            </wp:cNvGraphicFramePr>
+            <a:graphic xmlns:a="http://schemas.openxmlformats.org/drawingml/2006/main">
+              <a:graphicData uri="http://schemas.openxmlformats.org/drawingml/2006/picture">
+                <pic:pic xmlns:pic="http://schemas.openxmlformats.org/drawingml/2006/picture">
+                  <pic:nvPicPr>
+                    <pic:cNvPr id="9" name="3D PatchTest.jpg"/>
                     <pic:cNvPicPr/>
                   </pic:nvPicPr>
                   <pic:blipFill>
@@ -4772,76 +4867,6 @@
         <w:pStyle w:val="Caption"/>
         <w:jc w:val="center"/>
       </w:pPr>
-      <w:bookmarkStart w:id="17" w:name="_Toc468285444"/>
-      <w:r>
-        <w:t xml:space="preserve">Figure </w:t>
-      </w:r>
-      <w:fldSimple w:instr=" SEQ Figure \* ARABIC ">
-        <w:r>
-          <w:rPr>
-            <w:noProof/>
-          </w:rPr>
-          <w:t>7</w:t>
-        </w:r>
-      </w:fldSimple>
-      <w:r>
-        <w:t>: 2D Patch Test</w:t>
-      </w:r>
-      <w:bookmarkEnd w:id="17"/>
-    </w:p>
-    <w:p>
-      <w:pPr>
-        <w:keepNext/>
-        <w:spacing w:line="480" w:lineRule="auto"/>
-        <w:jc w:val="center"/>
-      </w:pPr>
-      <w:r>
-        <w:rPr>
-          <w:noProof/>
-        </w:rPr>
-        <w:lastRenderedPageBreak/>
-        <w:drawing>
-          <wp:inline distT="0" distB="0" distL="0" distR="0" wp14:anchorId="6D67157F" wp14:editId="26B09722">
-            <wp:extent cx="5334000" cy="4000500"/>
-            <wp:effectExtent l="0" t="0" r="0" b="0"/>
-            <wp:docPr id="9" name="Picture 9"/>
-            <wp:cNvGraphicFramePr>
-              <a:graphicFrameLocks xmlns:a="http://schemas.openxmlformats.org/drawingml/2006/main" noChangeAspect="1"/>
-            </wp:cNvGraphicFramePr>
-            <a:graphic xmlns:a="http://schemas.openxmlformats.org/drawingml/2006/main">
-              <a:graphicData uri="http://schemas.openxmlformats.org/drawingml/2006/picture">
-                <pic:pic xmlns:pic="http://schemas.openxmlformats.org/drawingml/2006/picture">
-                  <pic:nvPicPr>
-                    <pic:cNvPr id="9" name="3D PatchTest.jpg"/>
-                    <pic:cNvPicPr/>
-                  </pic:nvPicPr>
-                  <pic:blipFill>
-                    <a:blip r:embed="rId18"/>
-                    <a:stretch>
-                      <a:fillRect/>
-                    </a:stretch>
-                  </pic:blipFill>
-                  <pic:spPr>
-                    <a:xfrm>
-                      <a:off x="0" y="0"/>
-                      <a:ext cx="5334000" cy="4000500"/>
-                    </a:xfrm>
-                    <a:prstGeom prst="rect">
-                      <a:avLst/>
-                    </a:prstGeom>
-                  </pic:spPr>
-                </pic:pic>
-              </a:graphicData>
-            </a:graphic>
-          </wp:inline>
-        </w:drawing>
-      </w:r>
-    </w:p>
-    <w:p>
-      <w:pPr>
-        <w:pStyle w:val="Caption"/>
-        <w:jc w:val="center"/>
-      </w:pPr>
       <w:bookmarkStart w:id="18" w:name="_Toc468285445"/>
       <w:r>
         <w:t xml:space="preserve">Figure </w:t>
@@ -4887,7 +4912,15 @@
         <w:spacing w:line="480" w:lineRule="auto"/>
       </w:pPr>
       <w:r>
-        <w:t xml:space="preserve">Note: The eigenvalues of the brick were also checked. As expected there were 6 zeros and all other values were positive. </w:t>
+        <w:t>No</w:t>
+      </w:r>
+      <w:r>
+        <w:t>te: The eigenvalues of the stiffness matrix</w:t>
+      </w:r>
+      <w:bookmarkStart w:id="19" w:name="_GoBack"/>
+      <w:bookmarkEnd w:id="19"/>
+      <w:r>
+        <w:t xml:space="preserve"> were also checked. As expected there were 6 zeros and all other values were positive. </w:t>
       </w:r>
     </w:p>
     <w:p>
@@ -4900,23 +4933,23 @@
       <w:pPr>
         <w:pStyle w:val="Heading1"/>
       </w:pPr>
-      <w:bookmarkStart w:id="19" w:name="_Toc468285460"/>
+      <w:bookmarkStart w:id="20" w:name="_Toc468285460"/>
       <w:r>
         <w:lastRenderedPageBreak/>
         <w:t>Brick Application</w:t>
       </w:r>
-      <w:bookmarkEnd w:id="19"/>
+      <w:bookmarkEnd w:id="20"/>
     </w:p>
     <w:p>
       <w:pPr>
         <w:pStyle w:val="Heading3"/>
         <w:spacing w:line="480" w:lineRule="auto"/>
       </w:pPr>
-      <w:bookmarkStart w:id="20" w:name="_Toc468285461"/>
+      <w:bookmarkStart w:id="21" w:name="_Toc468285461"/>
       <w:r>
         <w:t>Tapered Beam</w:t>
       </w:r>
-      <w:bookmarkEnd w:id="20"/>
+      <w:bookmarkEnd w:id="21"/>
     </w:p>
     <w:p>
       <w:pPr>
@@ -4992,6 +5025,75 @@
                 <pic:pic xmlns:pic="http://schemas.openxmlformats.org/drawingml/2006/picture">
                   <pic:nvPicPr>
                     <pic:cNvPr id="8" name="TaperedBeam.jpg"/>
+                    <pic:cNvPicPr/>
+                  </pic:nvPicPr>
+                  <pic:blipFill>
+                    <a:blip r:embed="rId18"/>
+                    <a:stretch>
+                      <a:fillRect/>
+                    </a:stretch>
+                  </pic:blipFill>
+                  <pic:spPr>
+                    <a:xfrm>
+                      <a:off x="0" y="0"/>
+                      <a:ext cx="4876800" cy="3657600"/>
+                    </a:xfrm>
+                    <a:prstGeom prst="rect">
+                      <a:avLst/>
+                    </a:prstGeom>
+                  </pic:spPr>
+                </pic:pic>
+              </a:graphicData>
+            </a:graphic>
+          </wp:inline>
+        </w:drawing>
+      </w:r>
+    </w:p>
+    <w:p>
+      <w:pPr>
+        <w:pStyle w:val="Caption"/>
+        <w:jc w:val="center"/>
+      </w:pPr>
+      <w:bookmarkStart w:id="22" w:name="_Toc468285446"/>
+      <w:r>
+        <w:t xml:space="preserve">Figure </w:t>
+      </w:r>
+      <w:fldSimple w:instr=" SEQ Figure \* ARABIC ">
+        <w:r>
+          <w:rPr>
+            <w:noProof/>
+          </w:rPr>
+          <w:t>9</w:t>
+        </w:r>
+      </w:fldSimple>
+      <w:r>
+        <w:t>: Tapered Beam – Brick</w:t>
+      </w:r>
+      <w:bookmarkEnd w:id="22"/>
+    </w:p>
+    <w:p>
+      <w:pPr>
+        <w:keepNext/>
+        <w:jc w:val="center"/>
+      </w:pPr>
+      <w:r>
+        <w:rPr>
+          <w:noProof/>
+        </w:rPr>
+        <w:lastRenderedPageBreak/>
+        <w:drawing>
+          <wp:inline distT="0" distB="0" distL="0" distR="0" wp14:anchorId="21316108" wp14:editId="7E64210F">
+            <wp:extent cx="4876800" cy="3657600"/>
+            <wp:effectExtent l="0" t="0" r="0" b="0"/>
+            <wp:docPr id="10" name="Picture 10"/>
+            <wp:cNvGraphicFramePr>
+              <a:graphicFrameLocks xmlns:a="http://schemas.openxmlformats.org/drawingml/2006/main" noChangeAspect="1"/>
+            </wp:cNvGraphicFramePr>
+            <a:graphic xmlns:a="http://schemas.openxmlformats.org/drawingml/2006/main">
+              <a:graphicData uri="http://schemas.openxmlformats.org/drawingml/2006/picture">
+                <pic:pic xmlns:pic="http://schemas.openxmlformats.org/drawingml/2006/picture">
+                  <pic:nvPicPr>
+                    <pic:cNvPr id="10" name="TaperedBeam3.jpg"/>
                     <pic:cNvPicPr/>
                   </pic:nvPicPr>
                   <pic:blipFill>
@@ -5021,76 +5123,7 @@
         <w:pStyle w:val="Caption"/>
         <w:jc w:val="center"/>
       </w:pPr>
-      <w:bookmarkStart w:id="21" w:name="_Toc468285446"/>
-      <w:r>
-        <w:t xml:space="preserve">Figure </w:t>
-      </w:r>
-      <w:fldSimple w:instr=" SEQ Figure \* ARABIC ">
-        <w:r>
-          <w:rPr>
-            <w:noProof/>
-          </w:rPr>
-          <w:t>9</w:t>
-        </w:r>
-      </w:fldSimple>
-      <w:r>
-        <w:t>: Tapered Beam – Brick</w:t>
-      </w:r>
-      <w:bookmarkEnd w:id="21"/>
-    </w:p>
-    <w:p>
-      <w:pPr>
-        <w:keepNext/>
-        <w:jc w:val="center"/>
-      </w:pPr>
-      <w:r>
-        <w:rPr>
-          <w:noProof/>
-        </w:rPr>
-        <w:lastRenderedPageBreak/>
-        <w:drawing>
-          <wp:inline distT="0" distB="0" distL="0" distR="0" wp14:anchorId="21316108" wp14:editId="7E64210F">
-            <wp:extent cx="4876800" cy="3657600"/>
-            <wp:effectExtent l="0" t="0" r="0" b="0"/>
-            <wp:docPr id="10" name="Picture 10"/>
-            <wp:cNvGraphicFramePr>
-              <a:graphicFrameLocks xmlns:a="http://schemas.openxmlformats.org/drawingml/2006/main" noChangeAspect="1"/>
-            </wp:cNvGraphicFramePr>
-            <a:graphic xmlns:a="http://schemas.openxmlformats.org/drawingml/2006/main">
-              <a:graphicData uri="http://schemas.openxmlformats.org/drawingml/2006/picture">
-                <pic:pic xmlns:pic="http://schemas.openxmlformats.org/drawingml/2006/picture">
-                  <pic:nvPicPr>
-                    <pic:cNvPr id="10" name="TaperedBeam3.jpg"/>
-                    <pic:cNvPicPr/>
-                  </pic:nvPicPr>
-                  <pic:blipFill>
-                    <a:blip r:embed="rId20"/>
-                    <a:stretch>
-                      <a:fillRect/>
-                    </a:stretch>
-                  </pic:blipFill>
-                  <pic:spPr>
-                    <a:xfrm>
-                      <a:off x="0" y="0"/>
-                      <a:ext cx="4876800" cy="3657600"/>
-                    </a:xfrm>
-                    <a:prstGeom prst="rect">
-                      <a:avLst/>
-                    </a:prstGeom>
-                  </pic:spPr>
-                </pic:pic>
-              </a:graphicData>
-            </a:graphic>
-          </wp:inline>
-        </w:drawing>
-      </w:r>
-    </w:p>
-    <w:p>
-      <w:pPr>
-        <w:pStyle w:val="Caption"/>
-        <w:jc w:val="center"/>
-      </w:pPr>
-      <w:bookmarkStart w:id="22" w:name="_Toc468285447"/>
+      <w:bookmarkStart w:id="23" w:name="_Toc468285447"/>
       <w:r>
         <w:t xml:space="preserve">Figure </w:t>
       </w:r>
@@ -5105,7 +5138,7 @@
       <w:r>
         <w:t>: Tapered Beam - Beam3</w:t>
       </w:r>
-      <w:bookmarkEnd w:id="22"/>
+      <w:bookmarkEnd w:id="23"/>
     </w:p>
     <w:p>
       <w:pPr>
@@ -5141,7 +5174,7 @@
                     <pic:cNvPicPr/>
                   </pic:nvPicPr>
                   <pic:blipFill>
-                    <a:blip r:embed="rId21"/>
+                    <a:blip r:embed="rId20"/>
                     <a:stretch>
                       <a:fillRect/>
                     </a:stretch>
@@ -5167,7 +5200,7 @@
         <w:pStyle w:val="Caption"/>
         <w:jc w:val="center"/>
       </w:pPr>
-      <w:bookmarkStart w:id="23" w:name="_Toc468285448"/>
+      <w:bookmarkStart w:id="24" w:name="_Toc468285448"/>
       <w:r>
         <w:t xml:space="preserve">Figure </w:t>
       </w:r>
@@ -5188,7 +5221,7 @@
       <w:r>
         <w:t xml:space="preserve"> ABAQUS</w:t>
       </w:r>
-      <w:bookmarkEnd w:id="23"/>
+      <w:bookmarkEnd w:id="24"/>
     </w:p>
     <w:p>
       <w:pPr>
@@ -5248,7 +5281,7 @@
                     </pic:cNvPicPr>
                   </pic:nvPicPr>
                   <pic:blipFill>
-                    <a:blip r:embed="rId22">
+                    <a:blip r:embed="rId21">
                       <a:extLst>
                         <a:ext uri="{28A0092B-C50C-407E-A947-70E740481C1C}">
                           <a14:useLocalDpi xmlns:a14="http://schemas.microsoft.com/office/drawing/2010/main" val="0"/>
@@ -5285,7 +5318,7 @@
         <w:pStyle w:val="Caption"/>
         <w:jc w:val="center"/>
       </w:pPr>
-      <w:bookmarkStart w:id="24" w:name="_Toc468285449"/>
+      <w:bookmarkStart w:id="25" w:name="_Toc468285449"/>
       <w:r>
         <w:t xml:space="preserve">Figure </w:t>
       </w:r>
@@ -5300,7 +5333,7 @@
       <w:r>
         <w:t>: Tapered Beam Displacement Results</w:t>
       </w:r>
-      <w:bookmarkEnd w:id="24"/>
+      <w:bookmarkEnd w:id="25"/>
     </w:p>
     <w:p>
       <w:pPr>
@@ -5319,11 +5352,11 @@
         <w:pStyle w:val="Heading3"/>
         <w:spacing w:line="480" w:lineRule="auto"/>
       </w:pPr>
-      <w:bookmarkStart w:id="25" w:name="_Toc468285462"/>
+      <w:bookmarkStart w:id="26" w:name="_Toc468285462"/>
       <w:r>
         <w:t>Tapered Cylinder</w:t>
       </w:r>
-      <w:bookmarkEnd w:id="25"/>
+      <w:bookmarkEnd w:id="26"/>
     </w:p>
     <w:p>
       <w:pPr>
@@ -5370,7 +5403,7 @@
                     <pic:cNvPicPr/>
                   </pic:nvPicPr>
                   <pic:blipFill>
-                    <a:blip r:embed="rId23"/>
+                    <a:blip r:embed="rId22"/>
                     <a:stretch>
                       <a:fillRect/>
                     </a:stretch>
@@ -5396,7 +5429,7 @@
         <w:pStyle w:val="Caption"/>
         <w:jc w:val="center"/>
       </w:pPr>
-      <w:bookmarkStart w:id="26" w:name="_Toc468285450"/>
+      <w:bookmarkStart w:id="27" w:name="_Toc468285450"/>
       <w:r>
         <w:t xml:space="preserve">Figure </w:t>
       </w:r>
@@ -5411,7 +5444,7 @@
       <w:r>
         <w:t>: Tapered Cylinder - Brick</w:t>
       </w:r>
-      <w:bookmarkEnd w:id="26"/>
+      <w:bookmarkEnd w:id="27"/>
     </w:p>
     <w:p>
       <w:pPr>
@@ -5439,7 +5472,7 @@
                     <pic:cNvPicPr/>
                   </pic:nvPicPr>
                   <pic:blipFill>
-                    <a:blip r:embed="rId24"/>
+                    <a:blip r:embed="rId23"/>
                     <a:stretch>
                       <a:fillRect/>
                     </a:stretch>
@@ -5465,7 +5498,7 @@
         <w:pStyle w:val="Caption"/>
         <w:jc w:val="center"/>
       </w:pPr>
-      <w:bookmarkStart w:id="27" w:name="_Toc468285451"/>
+      <w:bookmarkStart w:id="28" w:name="_Toc468285451"/>
       <w:r>
         <w:t xml:space="preserve">Figure </w:t>
       </w:r>
@@ -5480,7 +5513,7 @@
       <w:r>
         <w:t>: Tapered Cylinder - ABAQUS</w:t>
       </w:r>
-      <w:bookmarkEnd w:id="27"/>
+      <w:bookmarkEnd w:id="28"/>
     </w:p>
     <w:p>
       <w:pPr>
@@ -5542,7 +5575,7 @@
                     </pic:cNvPicPr>
                   </pic:nvPicPr>
                   <pic:blipFill>
-                    <a:blip r:embed="rId25">
+                    <a:blip r:embed="rId24">
                       <a:extLst>
                         <a:ext uri="{28A0092B-C50C-407E-A947-70E740481C1C}">
                           <a14:useLocalDpi xmlns:a14="http://schemas.microsoft.com/office/drawing/2010/main" val="0"/>
@@ -5579,7 +5612,7 @@
         <w:pStyle w:val="Caption"/>
         <w:jc w:val="center"/>
       </w:pPr>
-      <w:bookmarkStart w:id="28" w:name="_Toc468285452"/>
+      <w:bookmarkStart w:id="29" w:name="_Toc468285452"/>
       <w:r>
         <w:t xml:space="preserve">Figure </w:t>
       </w:r>
@@ -5594,7 +5627,7 @@
       <w:r>
         <w:t>: Tapered Cylinder Displacement Results</w:t>
       </w:r>
-      <w:bookmarkEnd w:id="28"/>
+      <w:bookmarkEnd w:id="29"/>
     </w:p>
     <w:p>
       <w:pPr>
@@ -5628,14 +5661,14 @@
           <w:rFonts w:ascii="Times New Roman" w:hAnsi="Times New Roman" w:cs="Times New Roman"/>
         </w:rPr>
       </w:pPr>
-      <w:bookmarkStart w:id="29" w:name="_Toc468285463"/>
+      <w:bookmarkStart w:id="30" w:name="_Toc468285463"/>
       <w:r>
         <w:rPr>
           <w:rFonts w:ascii="Times New Roman" w:hAnsi="Times New Roman" w:cs="Times New Roman"/>
         </w:rPr>
         <w:t>Conclusion</w:t>
       </w:r>
-      <w:bookmarkEnd w:id="29"/>
+      <w:bookmarkEnd w:id="30"/>
     </w:p>
     <w:p>
       <w:pPr>
@@ -6007,13 +6040,13 @@
           <w:rFonts w:ascii="Times New Roman" w:hAnsi="Times New Roman" w:cs="Times New Roman"/>
         </w:rPr>
       </w:pPr>
-      <w:bookmarkStart w:id="30" w:name="_Toc322967796"/>
-      <w:bookmarkStart w:id="31" w:name="_Toc468285464"/>
-      <w:bookmarkStart w:id="32" w:name="_Ref401766207"/>
-      <w:bookmarkStart w:id="33" w:name="_Ref401766288"/>
-      <w:bookmarkStart w:id="34" w:name="_Ref401766298"/>
-      <w:bookmarkStart w:id="35" w:name="_Ref401766301"/>
-      <w:bookmarkStart w:id="36" w:name="_Ref401766304"/>
+      <w:bookmarkStart w:id="31" w:name="_Toc322967796"/>
+      <w:bookmarkStart w:id="32" w:name="_Toc468285464"/>
+      <w:bookmarkStart w:id="33" w:name="_Ref401766207"/>
+      <w:bookmarkStart w:id="34" w:name="_Ref401766288"/>
+      <w:bookmarkStart w:id="35" w:name="_Ref401766298"/>
+      <w:bookmarkStart w:id="36" w:name="_Ref401766301"/>
+      <w:bookmarkStart w:id="37" w:name="_Ref401766304"/>
       <w:r>
         <w:rPr>
           <w:rFonts w:ascii="Times New Roman" w:hAnsi="Times New Roman" w:cs="Times New Roman"/>
@@ -6021,8 +6054,8 @@
         <w:lastRenderedPageBreak/>
         <w:t>Appendix</w:t>
       </w:r>
-      <w:bookmarkEnd w:id="30"/>
       <w:bookmarkEnd w:id="31"/>
+      <w:bookmarkEnd w:id="32"/>
     </w:p>
     <w:p>
       <w:pPr>
@@ -6033,11 +6066,11 @@
         </w:rPr>
       </w:pPr>
     </w:p>
-    <w:bookmarkEnd w:id="32"/>
     <w:bookmarkEnd w:id="33"/>
     <w:bookmarkEnd w:id="34"/>
     <w:bookmarkEnd w:id="35"/>
     <w:bookmarkEnd w:id="36"/>
+    <w:bookmarkEnd w:id="37"/>
     <w:p>
       <w:pPr>
         <w:spacing w:after="0" w:line="240" w:lineRule="auto"/>
@@ -14160,7 +14193,27 @@
           <w:sz w:val="20"/>
           <w:szCs w:val="20"/>
         </w:rPr>
-        <w:t>(i)*</w:t>
+        <w:t>(</w:t>
+      </w:r>
+      <w:proofErr w:type="spellStart"/>
+      <w:r>
+        <w:rPr>
+          <w:rFonts w:ascii="Courier New" w:hAnsi="Courier New" w:cs="Courier New"/>
+          <w:color w:val="000000"/>
+          <w:sz w:val="20"/>
+          <w:szCs w:val="20"/>
+        </w:rPr>
+        <w:t>i</w:t>
+      </w:r>
+      <w:proofErr w:type="spellEnd"/>
+      <w:r>
+        <w:rPr>
+          <w:rFonts w:ascii="Courier New" w:hAnsi="Courier New" w:cs="Courier New"/>
+          <w:color w:val="000000"/>
+          <w:sz w:val="20"/>
+          <w:szCs w:val="20"/>
+        </w:rPr>
+        <w:t>)*</w:t>
       </w:r>
       <w:proofErr w:type="spellStart"/>
       <w:r>
@@ -14570,7 +14623,27 @@
           <w:sz w:val="20"/>
           <w:szCs w:val="20"/>
         </w:rPr>
-        <w:t>(i)*</w:t>
+        <w:t>(</w:t>
+      </w:r>
+      <w:proofErr w:type="spellStart"/>
+      <w:r>
+        <w:rPr>
+          <w:rFonts w:ascii="Courier New" w:hAnsi="Courier New" w:cs="Courier New"/>
+          <w:color w:val="000000"/>
+          <w:sz w:val="20"/>
+          <w:szCs w:val="20"/>
+        </w:rPr>
+        <w:t>i</w:t>
+      </w:r>
+      <w:proofErr w:type="spellEnd"/>
+      <w:r>
+        <w:rPr>
+          <w:rFonts w:ascii="Courier New" w:hAnsi="Courier New" w:cs="Courier New"/>
+          <w:color w:val="000000"/>
+          <w:sz w:val="20"/>
+          <w:szCs w:val="20"/>
+        </w:rPr>
+        <w:t>)*</w:t>
       </w:r>
       <w:proofErr w:type="spellStart"/>
       <w:r>
@@ -15418,7 +15491,27 @@
           <w:sz w:val="20"/>
           <w:szCs w:val="20"/>
         </w:rPr>
-        <w:t>(i)*</w:t>
+        <w:t>(</w:t>
+      </w:r>
+      <w:proofErr w:type="spellStart"/>
+      <w:r>
+        <w:rPr>
+          <w:rFonts w:ascii="Courier New" w:hAnsi="Courier New" w:cs="Courier New"/>
+          <w:color w:val="000000"/>
+          <w:sz w:val="20"/>
+          <w:szCs w:val="20"/>
+        </w:rPr>
+        <w:t>i</w:t>
+      </w:r>
+      <w:proofErr w:type="spellEnd"/>
+      <w:r>
+        <w:rPr>
+          <w:rFonts w:ascii="Courier New" w:hAnsi="Courier New" w:cs="Courier New"/>
+          <w:color w:val="000000"/>
+          <w:sz w:val="20"/>
+          <w:szCs w:val="20"/>
+        </w:rPr>
+        <w:t>)*</w:t>
       </w:r>
       <w:proofErr w:type="spellStart"/>
       <w:r>
@@ -21178,7 +21271,6 @@
         </w:rPr>
         <w:t>end</w:t>
       </w:r>
-      <w:bookmarkStart w:id="37" w:name="_GoBack"/>
       <w:proofErr w:type="gramEnd"/>
     </w:p>
     <w:p>
@@ -21203,7 +21295,6 @@
         <w:t xml:space="preserve"> </w:t>
       </w:r>
     </w:p>
-    <w:bookmarkEnd w:id="37"/>
     <w:p>
       <w:pPr>
         <w:autoSpaceDE w:val="0"/>
@@ -22307,7 +22398,7 @@
           <w:sz w:val="20"/>
           <w:szCs w:val="20"/>
         </w:rPr>
-        <w:t xml:space="preserve">(i); </w:t>
+        <w:t>(</w:t>
       </w:r>
       <w:proofErr w:type="spellStart"/>
       <w:r>
@@ -22317,6 +22408,26 @@
           <w:sz w:val="20"/>
           <w:szCs w:val="20"/>
         </w:rPr>
+        <w:t>i</w:t>
+      </w:r>
+      <w:proofErr w:type="spellEnd"/>
+      <w:r>
+        <w:rPr>
+          <w:rFonts w:ascii="Courier New" w:hAnsi="Courier New" w:cs="Courier New"/>
+          <w:color w:val="000000"/>
+          <w:sz w:val="20"/>
+          <w:szCs w:val="20"/>
+        </w:rPr>
+        <w:t xml:space="preserve">); </w:t>
+      </w:r>
+      <w:proofErr w:type="spellStart"/>
+      <w:r>
+        <w:rPr>
+          <w:rFonts w:ascii="Courier New" w:hAnsi="Courier New" w:cs="Courier New"/>
+          <w:color w:val="000000"/>
+          <w:sz w:val="20"/>
+          <w:szCs w:val="20"/>
+        </w:rPr>
         <w:t>dNdEta</w:t>
       </w:r>
       <w:proofErr w:type="spellEnd"/>
@@ -22327,7 +22438,7 @@
           <w:sz w:val="20"/>
           <w:szCs w:val="20"/>
         </w:rPr>
-        <w:t xml:space="preserve">(i); </w:t>
+        <w:t>(</w:t>
       </w:r>
       <w:proofErr w:type="spellStart"/>
       <w:r>
@@ -22337,6 +22448,26 @@
           <w:sz w:val="20"/>
           <w:szCs w:val="20"/>
         </w:rPr>
+        <w:t>i</w:t>
+      </w:r>
+      <w:proofErr w:type="spellEnd"/>
+      <w:r>
+        <w:rPr>
+          <w:rFonts w:ascii="Courier New" w:hAnsi="Courier New" w:cs="Courier New"/>
+          <w:color w:val="000000"/>
+          <w:sz w:val="20"/>
+          <w:szCs w:val="20"/>
+        </w:rPr>
+        <w:t xml:space="preserve">); </w:t>
+      </w:r>
+      <w:proofErr w:type="spellStart"/>
+      <w:r>
+        <w:rPr>
+          <w:rFonts w:ascii="Courier New" w:hAnsi="Courier New" w:cs="Courier New"/>
+          <w:color w:val="000000"/>
+          <w:sz w:val="20"/>
+          <w:szCs w:val="20"/>
+        </w:rPr>
         <w:t>dNdZeta</w:t>
       </w:r>
       <w:proofErr w:type="spellEnd"/>
@@ -22347,7 +22478,27 @@
           <w:sz w:val="20"/>
           <w:szCs w:val="20"/>
         </w:rPr>
-        <w:t xml:space="preserve">(i)]; </w:t>
+        <w:t>(</w:t>
+      </w:r>
+      <w:proofErr w:type="spellStart"/>
+      <w:r>
+        <w:rPr>
+          <w:rFonts w:ascii="Courier New" w:hAnsi="Courier New" w:cs="Courier New"/>
+          <w:color w:val="000000"/>
+          <w:sz w:val="20"/>
+          <w:szCs w:val="20"/>
+        </w:rPr>
+        <w:t>i</w:t>
+      </w:r>
+      <w:proofErr w:type="spellEnd"/>
+      <w:r>
+        <w:rPr>
+          <w:rFonts w:ascii="Courier New" w:hAnsi="Courier New" w:cs="Courier New"/>
+          <w:color w:val="000000"/>
+          <w:sz w:val="20"/>
+          <w:szCs w:val="20"/>
+        </w:rPr>
+        <w:t xml:space="preserve">)]; </w:t>
       </w:r>
       <w:r>
         <w:rPr>
@@ -22421,6 +22572,7 @@
         </w:rPr>
         <w:t>(</w:t>
       </w:r>
+      <w:proofErr w:type="spellStart"/>
       <w:proofErr w:type="gramEnd"/>
       <w:r>
         <w:rPr>
@@ -22429,7 +22581,17 @@
           <w:sz w:val="20"/>
           <w:szCs w:val="20"/>
         </w:rPr>
-        <w:t xml:space="preserve">i)=Resultant(1); </w:t>
+        <w:t>i</w:t>
+      </w:r>
+      <w:proofErr w:type="spellEnd"/>
+      <w:r>
+        <w:rPr>
+          <w:rFonts w:ascii="Courier New" w:hAnsi="Courier New" w:cs="Courier New"/>
+          <w:color w:val="000000"/>
+          <w:sz w:val="20"/>
+          <w:szCs w:val="20"/>
+        </w:rPr>
+        <w:t xml:space="preserve">)=Resultant(1); </w:t>
       </w:r>
       <w:r>
         <w:rPr>
@@ -22483,6 +22645,7 @@
         </w:rPr>
         <w:t>(</w:t>
       </w:r>
+      <w:proofErr w:type="spellStart"/>
       <w:proofErr w:type="gramEnd"/>
       <w:r>
         <w:rPr>
@@ -22491,7 +22654,17 @@
           <w:sz w:val="20"/>
           <w:szCs w:val="20"/>
         </w:rPr>
-        <w:t xml:space="preserve">i)=Resultant(2); </w:t>
+        <w:t>i</w:t>
+      </w:r>
+      <w:proofErr w:type="spellEnd"/>
+      <w:r>
+        <w:rPr>
+          <w:rFonts w:ascii="Courier New" w:hAnsi="Courier New" w:cs="Courier New"/>
+          <w:color w:val="000000"/>
+          <w:sz w:val="20"/>
+          <w:szCs w:val="20"/>
+        </w:rPr>
+        <w:t xml:space="preserve">)=Resultant(2); </w:t>
       </w:r>
       <w:r>
         <w:rPr>
@@ -22545,6 +22718,7 @@
         </w:rPr>
         <w:t>(</w:t>
       </w:r>
+      <w:proofErr w:type="spellStart"/>
       <w:proofErr w:type="gramEnd"/>
       <w:r>
         <w:rPr>
@@ -22553,7 +22727,17 @@
           <w:sz w:val="20"/>
           <w:szCs w:val="20"/>
         </w:rPr>
-        <w:t xml:space="preserve">i)=Resultant(3); </w:t>
+        <w:t>i</w:t>
+      </w:r>
+      <w:proofErr w:type="spellEnd"/>
+      <w:r>
+        <w:rPr>
+          <w:rFonts w:ascii="Courier New" w:hAnsi="Courier New" w:cs="Courier New"/>
+          <w:color w:val="000000"/>
+          <w:sz w:val="20"/>
+          <w:szCs w:val="20"/>
+        </w:rPr>
+        <w:t xml:space="preserve">)=Resultant(3); </w:t>
       </w:r>
       <w:r>
         <w:rPr>
@@ -23660,7 +23844,7 @@
           <w:sz w:val="20"/>
           <w:szCs w:val="20"/>
         </w:rPr>
-        <w:t xml:space="preserve">(i); </w:t>
+        <w:t>(</w:t>
       </w:r>
       <w:proofErr w:type="spellStart"/>
       <w:r>
@@ -23670,6 +23854,26 @@
           <w:sz w:val="20"/>
           <w:szCs w:val="20"/>
         </w:rPr>
+        <w:t>i</w:t>
+      </w:r>
+      <w:proofErr w:type="spellEnd"/>
+      <w:r>
+        <w:rPr>
+          <w:rFonts w:ascii="Courier New" w:hAnsi="Courier New" w:cs="Courier New"/>
+          <w:color w:val="000000"/>
+          <w:sz w:val="20"/>
+          <w:szCs w:val="20"/>
+        </w:rPr>
+        <w:t xml:space="preserve">); </w:t>
+      </w:r>
+      <w:proofErr w:type="spellStart"/>
+      <w:r>
+        <w:rPr>
+          <w:rFonts w:ascii="Courier New" w:hAnsi="Courier New" w:cs="Courier New"/>
+          <w:color w:val="000000"/>
+          <w:sz w:val="20"/>
+          <w:szCs w:val="20"/>
+        </w:rPr>
         <w:t>dNdEta</w:t>
       </w:r>
       <w:proofErr w:type="spellEnd"/>
@@ -23680,7 +23884,7 @@
           <w:sz w:val="20"/>
           <w:szCs w:val="20"/>
         </w:rPr>
-        <w:t xml:space="preserve">(i); </w:t>
+        <w:t>(</w:t>
       </w:r>
       <w:proofErr w:type="spellStart"/>
       <w:r>
@@ -23690,6 +23894,26 @@
           <w:sz w:val="20"/>
           <w:szCs w:val="20"/>
         </w:rPr>
+        <w:t>i</w:t>
+      </w:r>
+      <w:proofErr w:type="spellEnd"/>
+      <w:r>
+        <w:rPr>
+          <w:rFonts w:ascii="Courier New" w:hAnsi="Courier New" w:cs="Courier New"/>
+          <w:color w:val="000000"/>
+          <w:sz w:val="20"/>
+          <w:szCs w:val="20"/>
+        </w:rPr>
+        <w:t xml:space="preserve">); </w:t>
+      </w:r>
+      <w:proofErr w:type="spellStart"/>
+      <w:r>
+        <w:rPr>
+          <w:rFonts w:ascii="Courier New" w:hAnsi="Courier New" w:cs="Courier New"/>
+          <w:color w:val="000000"/>
+          <w:sz w:val="20"/>
+          <w:szCs w:val="20"/>
+        </w:rPr>
         <w:t>dNdZeta</w:t>
       </w:r>
       <w:proofErr w:type="spellEnd"/>
@@ -23700,7 +23924,27 @@
           <w:sz w:val="20"/>
           <w:szCs w:val="20"/>
         </w:rPr>
-        <w:t xml:space="preserve">(i)]; </w:t>
+        <w:t>(</w:t>
+      </w:r>
+      <w:proofErr w:type="spellStart"/>
+      <w:r>
+        <w:rPr>
+          <w:rFonts w:ascii="Courier New" w:hAnsi="Courier New" w:cs="Courier New"/>
+          <w:color w:val="000000"/>
+          <w:sz w:val="20"/>
+          <w:szCs w:val="20"/>
+        </w:rPr>
+        <w:t>i</w:t>
+      </w:r>
+      <w:proofErr w:type="spellEnd"/>
+      <w:r>
+        <w:rPr>
+          <w:rFonts w:ascii="Courier New" w:hAnsi="Courier New" w:cs="Courier New"/>
+          <w:color w:val="000000"/>
+          <w:sz w:val="20"/>
+          <w:szCs w:val="20"/>
+        </w:rPr>
+        <w:t xml:space="preserve">)]; </w:t>
       </w:r>
       <w:r>
         <w:rPr>
@@ -23774,6 +24018,7 @@
         </w:rPr>
         <w:t>(</w:t>
       </w:r>
+      <w:proofErr w:type="spellStart"/>
       <w:proofErr w:type="gramEnd"/>
       <w:r>
         <w:rPr>
@@ -23782,7 +24027,17 @@
           <w:sz w:val="20"/>
           <w:szCs w:val="20"/>
         </w:rPr>
-        <w:t xml:space="preserve">i)=Resultant(1); </w:t>
+        <w:t>i</w:t>
+      </w:r>
+      <w:proofErr w:type="spellEnd"/>
+      <w:r>
+        <w:rPr>
+          <w:rFonts w:ascii="Courier New" w:hAnsi="Courier New" w:cs="Courier New"/>
+          <w:color w:val="000000"/>
+          <w:sz w:val="20"/>
+          <w:szCs w:val="20"/>
+        </w:rPr>
+        <w:t xml:space="preserve">)=Resultant(1); </w:t>
       </w:r>
       <w:r>
         <w:rPr>
@@ -23836,6 +24091,7 @@
         </w:rPr>
         <w:t>(</w:t>
       </w:r>
+      <w:proofErr w:type="spellStart"/>
       <w:proofErr w:type="gramEnd"/>
       <w:r>
         <w:rPr>
@@ -23844,7 +24100,17 @@
           <w:sz w:val="20"/>
           <w:szCs w:val="20"/>
         </w:rPr>
-        <w:t xml:space="preserve">i)=Resultant(2); </w:t>
+        <w:t>i</w:t>
+      </w:r>
+      <w:proofErr w:type="spellEnd"/>
+      <w:r>
+        <w:rPr>
+          <w:rFonts w:ascii="Courier New" w:hAnsi="Courier New" w:cs="Courier New"/>
+          <w:color w:val="000000"/>
+          <w:sz w:val="20"/>
+          <w:szCs w:val="20"/>
+        </w:rPr>
+        <w:t xml:space="preserve">)=Resultant(2); </w:t>
       </w:r>
       <w:r>
         <w:rPr>
@@ -23898,6 +24164,7 @@
         </w:rPr>
         <w:t>(</w:t>
       </w:r>
+      <w:proofErr w:type="spellStart"/>
       <w:proofErr w:type="gramEnd"/>
       <w:r>
         <w:rPr>
@@ -23906,7 +24173,17 @@
           <w:sz w:val="20"/>
           <w:szCs w:val="20"/>
         </w:rPr>
-        <w:t xml:space="preserve">i)=Resultant(3); </w:t>
+        <w:t>i</w:t>
+      </w:r>
+      <w:proofErr w:type="spellEnd"/>
+      <w:r>
+        <w:rPr>
+          <w:rFonts w:ascii="Courier New" w:hAnsi="Courier New" w:cs="Courier New"/>
+          <w:color w:val="000000"/>
+          <w:sz w:val="20"/>
+          <w:szCs w:val="20"/>
+        </w:rPr>
+        <w:t xml:space="preserve">)=Resultant(3); </w:t>
       </w:r>
       <w:r>
         <w:rPr>
@@ -23974,7 +24251,7 @@
       </w:pPr>
     </w:p>
     <w:sectPr>
-      <w:footerReference w:type="default" r:id="rId26"/>
+      <w:footerReference w:type="default" r:id="rId25"/>
       <w:type w:val="continuous"/>
       <w:pgSz w:w="12240" w:h="15840"/>
       <w:pgMar w:top="1440" w:right="1440" w:bottom="1440" w:left="1440" w:header="720" w:footer="720" w:gutter="0"/>
@@ -23987,7 +24264,7 @@
 </file>
 
 <file path=word/endnotes.xml><?xml version="1.0" encoding="utf-8"?>
-<w:endnotes xmlns:wpc="http://schemas.microsoft.com/office/word/2010/wordprocessingCanvas" xmlns:mc="http://schemas.openxmlformats.org/markup-compatibility/2006" xmlns:o="urn:schemas-microsoft-com:office:office" xmlns:r="http://schemas.openxmlformats.org/officeDocument/2006/relationships" xmlns:m="http://schemas.openxmlformats.org/officeDocument/2006/math" xmlns:v="urn:schemas-microsoft-com:vml" xmlns:wp14="http://schemas.microsoft.com/office/word/2010/wordprocessingDrawing" xmlns:wp="http://schemas.openxmlformats.org/drawingml/2006/wordprocessingDrawing" xmlns:w10="urn:schemas-microsoft-com:office:word" xmlns:w="http://schemas.openxmlformats.org/wordprocessingml/2006/main" xmlns:w14="http://schemas.microsoft.com/office/word/2010/wordml" xmlns:wpg="http://schemas.microsoft.com/office/word/2010/wordprocessingGroup" xmlns:wpi="http://schemas.microsoft.com/office/word/2010/wordprocessingInk" xmlns:wne="http://schemas.microsoft.com/office/word/2006/wordml" xmlns:wps="http://schemas.microsoft.com/office/word/2010/wordprocessingShape" mc:Ignorable="w14 wp14">
+<w:endnotes xmlns:wpc="http://schemas.microsoft.com/office/word/2010/wordprocessingCanvas" xmlns:mc="http://schemas.openxmlformats.org/markup-compatibility/2006" xmlns:o="urn:schemas-microsoft-com:office:office" xmlns:r="http://schemas.openxmlformats.org/officeDocument/2006/relationships" xmlns:m="http://schemas.openxmlformats.org/officeDocument/2006/math" xmlns:v="urn:schemas-microsoft-com:vml" xmlns:wp14="http://schemas.microsoft.com/office/word/2010/wordprocessingDrawing" xmlns:wp="http://schemas.openxmlformats.org/drawingml/2006/wordprocessingDrawing" xmlns:w10="urn:schemas-microsoft-com:office:word" xmlns:w="http://schemas.openxmlformats.org/wordprocessingml/2006/main" xmlns:w14="http://schemas.microsoft.com/office/word/2010/wordml" xmlns:w15="http://schemas.microsoft.com/office/word/2012/wordml" xmlns:wpg="http://schemas.microsoft.com/office/word/2010/wordprocessingGroup" xmlns:wpi="http://schemas.microsoft.com/office/word/2010/wordprocessingInk" xmlns:wne="http://schemas.microsoft.com/office/word/2006/wordml" xmlns:wps="http://schemas.microsoft.com/office/word/2010/wordprocessingShape" mc:Ignorable="w14 w15 wp14">
   <w:endnote w:type="separator" w:id="-1">
     <w:p>
       <w:pPr>
@@ -24012,7 +24289,7 @@
 </file>
 
 <file path=word/footer1.xml><?xml version="1.0" encoding="utf-8"?>
-<w:ftr xmlns:wpc="http://schemas.microsoft.com/office/word/2010/wordprocessingCanvas" xmlns:mc="http://schemas.openxmlformats.org/markup-compatibility/2006" xmlns:o="urn:schemas-microsoft-com:office:office" xmlns:r="http://schemas.openxmlformats.org/officeDocument/2006/relationships" xmlns:m="http://schemas.openxmlformats.org/officeDocument/2006/math" xmlns:v="urn:schemas-microsoft-com:vml" xmlns:wp14="http://schemas.microsoft.com/office/word/2010/wordprocessingDrawing" xmlns:wp="http://schemas.openxmlformats.org/drawingml/2006/wordprocessingDrawing" xmlns:w10="urn:schemas-microsoft-com:office:word" xmlns:w="http://schemas.openxmlformats.org/wordprocessingml/2006/main" xmlns:w14="http://schemas.microsoft.com/office/word/2010/wordml" xmlns:wpg="http://schemas.microsoft.com/office/word/2010/wordprocessingGroup" xmlns:wpi="http://schemas.microsoft.com/office/word/2010/wordprocessingInk" xmlns:wne="http://schemas.microsoft.com/office/word/2006/wordml" xmlns:wps="http://schemas.microsoft.com/office/word/2010/wordprocessingShape" mc:Ignorable="w14 wp14">
+<w:ftr xmlns:wpc="http://schemas.microsoft.com/office/word/2010/wordprocessingCanvas" xmlns:mc="http://schemas.openxmlformats.org/markup-compatibility/2006" xmlns:o="urn:schemas-microsoft-com:office:office" xmlns:r="http://schemas.openxmlformats.org/officeDocument/2006/relationships" xmlns:m="http://schemas.openxmlformats.org/officeDocument/2006/math" xmlns:v="urn:schemas-microsoft-com:vml" xmlns:wp14="http://schemas.microsoft.com/office/word/2010/wordprocessingDrawing" xmlns:wp="http://schemas.openxmlformats.org/drawingml/2006/wordprocessingDrawing" xmlns:w10="urn:schemas-microsoft-com:office:word" xmlns:w="http://schemas.openxmlformats.org/wordprocessingml/2006/main" xmlns:w14="http://schemas.microsoft.com/office/word/2010/wordml" xmlns:w15="http://schemas.microsoft.com/office/word/2012/wordml" xmlns:wpg="http://schemas.microsoft.com/office/word/2010/wordprocessingGroup" xmlns:wpi="http://schemas.microsoft.com/office/word/2010/wordprocessingInk" xmlns:wne="http://schemas.microsoft.com/office/word/2006/wordml" xmlns:wps="http://schemas.microsoft.com/office/word/2010/wordprocessingShape" mc:Ignorable="w14 w15 wp14">
   <w:p>
     <w:pPr>
       <w:pStyle w:val="Footer"/>
@@ -24038,7 +24315,7 @@
 </file>
 
 <file path=word/footer2.xml><?xml version="1.0" encoding="utf-8"?>
-<w:ftr xmlns:wpc="http://schemas.microsoft.com/office/word/2010/wordprocessingCanvas" xmlns:mc="http://schemas.openxmlformats.org/markup-compatibility/2006" xmlns:o="urn:schemas-microsoft-com:office:office" xmlns:r="http://schemas.openxmlformats.org/officeDocument/2006/relationships" xmlns:m="http://schemas.openxmlformats.org/officeDocument/2006/math" xmlns:v="urn:schemas-microsoft-com:vml" xmlns:wp14="http://schemas.microsoft.com/office/word/2010/wordprocessingDrawing" xmlns:wp="http://schemas.openxmlformats.org/drawingml/2006/wordprocessingDrawing" xmlns:w10="urn:schemas-microsoft-com:office:word" xmlns:w="http://schemas.openxmlformats.org/wordprocessingml/2006/main" xmlns:w14="http://schemas.microsoft.com/office/word/2010/wordml" xmlns:wpg="http://schemas.microsoft.com/office/word/2010/wordprocessingGroup" xmlns:wpi="http://schemas.microsoft.com/office/word/2010/wordprocessingInk" xmlns:wne="http://schemas.microsoft.com/office/word/2006/wordml" xmlns:wps="http://schemas.microsoft.com/office/word/2010/wordprocessingShape" mc:Ignorable="w14 wp14">
+<w:ftr xmlns:wpc="http://schemas.microsoft.com/office/word/2010/wordprocessingCanvas" xmlns:mc="http://schemas.openxmlformats.org/markup-compatibility/2006" xmlns:o="urn:schemas-microsoft-com:office:office" xmlns:r="http://schemas.openxmlformats.org/officeDocument/2006/relationships" xmlns:m="http://schemas.openxmlformats.org/officeDocument/2006/math" xmlns:v="urn:schemas-microsoft-com:vml" xmlns:wp14="http://schemas.microsoft.com/office/word/2010/wordprocessingDrawing" xmlns:wp="http://schemas.openxmlformats.org/drawingml/2006/wordprocessingDrawing" xmlns:w10="urn:schemas-microsoft-com:office:word" xmlns:w="http://schemas.openxmlformats.org/wordprocessingml/2006/main" xmlns:w14="http://schemas.microsoft.com/office/word/2010/wordml" xmlns:w15="http://schemas.microsoft.com/office/word/2012/wordml" xmlns:wpg="http://schemas.microsoft.com/office/word/2010/wordprocessingGroup" xmlns:wpi="http://schemas.microsoft.com/office/word/2010/wordprocessingInk" xmlns:wne="http://schemas.microsoft.com/office/word/2006/wordml" xmlns:wps="http://schemas.microsoft.com/office/word/2010/wordprocessingShape" mc:Ignorable="w14 w15 wp14">
   <w:sdt>
     <w:sdtPr>
       <w:id w:val="185569250"/>
@@ -24047,7 +24324,6 @@
         <w:docPartUnique/>
       </w:docPartObj>
     </w:sdtPr>
-    <w:sdtEndPr/>
     <w:sdtContent>
       <w:p>
         <w:pPr>
@@ -24087,7 +24363,7 @@
 </file>
 
 <file path=word/footer3.xml><?xml version="1.0" encoding="utf-8"?>
-<w:ftr xmlns:wpc="http://schemas.microsoft.com/office/word/2010/wordprocessingCanvas" xmlns:mc="http://schemas.openxmlformats.org/markup-compatibility/2006" xmlns:o="urn:schemas-microsoft-com:office:office" xmlns:r="http://schemas.openxmlformats.org/officeDocument/2006/relationships" xmlns:m="http://schemas.openxmlformats.org/officeDocument/2006/math" xmlns:v="urn:schemas-microsoft-com:vml" xmlns:wp14="http://schemas.microsoft.com/office/word/2010/wordprocessingDrawing" xmlns:wp="http://schemas.openxmlformats.org/drawingml/2006/wordprocessingDrawing" xmlns:w10="urn:schemas-microsoft-com:office:word" xmlns:w="http://schemas.openxmlformats.org/wordprocessingml/2006/main" xmlns:w14="http://schemas.microsoft.com/office/word/2010/wordml" xmlns:wpg="http://schemas.microsoft.com/office/word/2010/wordprocessingGroup" xmlns:wpi="http://schemas.microsoft.com/office/word/2010/wordprocessingInk" xmlns:wne="http://schemas.microsoft.com/office/word/2006/wordml" xmlns:wps="http://schemas.microsoft.com/office/word/2010/wordprocessingShape" mc:Ignorable="w14 wp14">
+<w:ftr xmlns:wpc="http://schemas.microsoft.com/office/word/2010/wordprocessingCanvas" xmlns:mc="http://schemas.openxmlformats.org/markup-compatibility/2006" xmlns:o="urn:schemas-microsoft-com:office:office" xmlns:r="http://schemas.openxmlformats.org/officeDocument/2006/relationships" xmlns:m="http://schemas.openxmlformats.org/officeDocument/2006/math" xmlns:v="urn:schemas-microsoft-com:vml" xmlns:wp14="http://schemas.microsoft.com/office/word/2010/wordprocessingDrawing" xmlns:wp="http://schemas.openxmlformats.org/drawingml/2006/wordprocessingDrawing" xmlns:w10="urn:schemas-microsoft-com:office:word" xmlns:w="http://schemas.openxmlformats.org/wordprocessingml/2006/main" xmlns:w14="http://schemas.microsoft.com/office/word/2010/wordml" xmlns:w15="http://schemas.microsoft.com/office/word/2012/wordml" xmlns:wpg="http://schemas.microsoft.com/office/word/2010/wordprocessingGroup" xmlns:wpi="http://schemas.microsoft.com/office/word/2010/wordprocessingInk" xmlns:wne="http://schemas.microsoft.com/office/word/2006/wordml" xmlns:wps="http://schemas.microsoft.com/office/word/2010/wordprocessingShape" mc:Ignorable="w14 w15 wp14">
   <w:sdt>
     <w:sdtPr>
       <w:id w:val="389006554"/>
@@ -24120,7 +24396,7 @@
           <w:rPr>
             <w:noProof/>
           </w:rPr>
-          <w:t>24</w:t>
+          <w:t>23</w:t>
         </w:r>
         <w:r>
           <w:rPr>
@@ -24150,7 +24426,7 @@
 </file>
 
 <file path=word/footnotes.xml><?xml version="1.0" encoding="utf-8"?>
-<w:footnotes xmlns:wpc="http://schemas.microsoft.com/office/word/2010/wordprocessingCanvas" xmlns:mc="http://schemas.openxmlformats.org/markup-compatibility/2006" xmlns:o="urn:schemas-microsoft-com:office:office" xmlns:r="http://schemas.openxmlformats.org/officeDocument/2006/relationships" xmlns:m="http://schemas.openxmlformats.org/officeDocument/2006/math" xmlns:v="urn:schemas-microsoft-com:vml" xmlns:wp14="http://schemas.microsoft.com/office/word/2010/wordprocessingDrawing" xmlns:wp="http://schemas.openxmlformats.org/drawingml/2006/wordprocessingDrawing" xmlns:w10="urn:schemas-microsoft-com:office:word" xmlns:w="http://schemas.openxmlformats.org/wordprocessingml/2006/main" xmlns:w14="http://schemas.microsoft.com/office/word/2010/wordml" xmlns:wpg="http://schemas.microsoft.com/office/word/2010/wordprocessingGroup" xmlns:wpi="http://schemas.microsoft.com/office/word/2010/wordprocessingInk" xmlns:wne="http://schemas.microsoft.com/office/word/2006/wordml" xmlns:wps="http://schemas.microsoft.com/office/word/2010/wordprocessingShape" mc:Ignorable="w14 wp14">
+<w:footnotes xmlns:wpc="http://schemas.microsoft.com/office/word/2010/wordprocessingCanvas" xmlns:mc="http://schemas.openxmlformats.org/markup-compatibility/2006" xmlns:o="urn:schemas-microsoft-com:office:office" xmlns:r="http://schemas.openxmlformats.org/officeDocument/2006/relationships" xmlns:m="http://schemas.openxmlformats.org/officeDocument/2006/math" xmlns:v="urn:schemas-microsoft-com:vml" xmlns:wp14="http://schemas.microsoft.com/office/word/2010/wordprocessingDrawing" xmlns:wp="http://schemas.openxmlformats.org/drawingml/2006/wordprocessingDrawing" xmlns:w10="urn:schemas-microsoft-com:office:word" xmlns:w="http://schemas.openxmlformats.org/wordprocessingml/2006/main" xmlns:w14="http://schemas.microsoft.com/office/word/2010/wordml" xmlns:w15="http://schemas.microsoft.com/office/word/2012/wordml" xmlns:wpg="http://schemas.microsoft.com/office/word/2010/wordprocessingGroup" xmlns:wpi="http://schemas.microsoft.com/office/word/2010/wordprocessingInk" xmlns:wne="http://schemas.microsoft.com/office/word/2006/wordml" xmlns:wps="http://schemas.microsoft.com/office/word/2010/wordprocessingShape" mc:Ignorable="w14 w15 wp14">
   <w:footnote w:type="separator" w:id="-1">
     <w:p>
       <w:pPr>
@@ -24175,8 +24451,8 @@
 </file>
 
 <file path=word/numbering.xml><?xml version="1.0" encoding="utf-8"?>
-<w:numbering xmlns:wpc="http://schemas.microsoft.com/office/word/2010/wordprocessingCanvas" xmlns:mc="http://schemas.openxmlformats.org/markup-compatibility/2006" xmlns:o="urn:schemas-microsoft-com:office:office" xmlns:r="http://schemas.openxmlformats.org/officeDocument/2006/relationships" xmlns:m="http://schemas.openxmlformats.org/officeDocument/2006/math" xmlns:v="urn:schemas-microsoft-com:vml" xmlns:wp14="http://schemas.microsoft.com/office/word/2010/wordprocessingDrawing" xmlns:wp="http://schemas.openxmlformats.org/drawingml/2006/wordprocessingDrawing" xmlns:w10="urn:schemas-microsoft-com:office:word" xmlns:w="http://schemas.openxmlformats.org/wordprocessingml/2006/main" xmlns:w14="http://schemas.microsoft.com/office/word/2010/wordml" xmlns:wpg="http://schemas.microsoft.com/office/word/2010/wordprocessingGroup" xmlns:wpi="http://schemas.microsoft.com/office/word/2010/wordprocessingInk" xmlns:wne="http://schemas.microsoft.com/office/word/2006/wordml" xmlns:wps="http://schemas.microsoft.com/office/word/2010/wordprocessingShape" mc:Ignorable="w14 wp14">
-  <w:abstractNum w:abstractNumId="0">
+<w:numbering xmlns:wpc="http://schemas.microsoft.com/office/word/2010/wordprocessingCanvas" xmlns:mc="http://schemas.openxmlformats.org/markup-compatibility/2006" xmlns:o="urn:schemas-microsoft-com:office:office" xmlns:r="http://schemas.openxmlformats.org/officeDocument/2006/relationships" xmlns:m="http://schemas.openxmlformats.org/officeDocument/2006/math" xmlns:v="urn:schemas-microsoft-com:vml" xmlns:wp14="http://schemas.microsoft.com/office/word/2010/wordprocessingDrawing" xmlns:wp="http://schemas.openxmlformats.org/drawingml/2006/wordprocessingDrawing" xmlns:w10="urn:schemas-microsoft-com:office:word" xmlns:w="http://schemas.openxmlformats.org/wordprocessingml/2006/main" xmlns:w14="http://schemas.microsoft.com/office/word/2010/wordml" xmlns:w15="http://schemas.microsoft.com/office/word/2012/wordml" xmlns:wpg="http://schemas.microsoft.com/office/word/2010/wordprocessingGroup" xmlns:wpi="http://schemas.microsoft.com/office/word/2010/wordprocessingInk" xmlns:wne="http://schemas.microsoft.com/office/word/2006/wordml" xmlns:wps="http://schemas.microsoft.com/office/word/2010/wordprocessingShape" mc:Ignorable="w14 w15 wp14">
+  <w:abstractNum w:abstractNumId="0" w15:restartNumberingAfterBreak="0">
     <w:nsid w:val="00822048"/>
     <w:multiLevelType w:val="hybridMultilevel"/>
     <w:tmpl w:val="293AE0EE"/>
@@ -24262,7 +24538,7 @@
       </w:pPr>
     </w:lvl>
   </w:abstractNum>
-  <w:abstractNum w:abstractNumId="1">
+  <w:abstractNum w:abstractNumId="1" w15:restartNumberingAfterBreak="0">
     <w:nsid w:val="08665355"/>
     <w:multiLevelType w:val="hybridMultilevel"/>
     <w:tmpl w:val="47502412"/>
@@ -24375,7 +24651,7 @@
       </w:rPr>
     </w:lvl>
   </w:abstractNum>
-  <w:abstractNum w:abstractNumId="2">
+  <w:abstractNum w:abstractNumId="2" w15:restartNumberingAfterBreak="0">
     <w:nsid w:val="17E9019F"/>
     <w:multiLevelType w:val="multilevel"/>
     <w:tmpl w:val="0409001D"/>
@@ -24461,7 +24737,7 @@
       </w:pPr>
     </w:lvl>
   </w:abstractNum>
-  <w:abstractNum w:abstractNumId="3">
+  <w:abstractNum w:abstractNumId="3" w15:restartNumberingAfterBreak="0">
     <w:nsid w:val="1D9F0BEB"/>
     <w:multiLevelType w:val="hybridMultilevel"/>
     <w:tmpl w:val="E5C658CA"/>
@@ -24574,7 +24850,7 @@
       </w:rPr>
     </w:lvl>
   </w:abstractNum>
-  <w:abstractNum w:abstractNumId="4">
+  <w:abstractNum w:abstractNumId="4" w15:restartNumberingAfterBreak="0">
     <w:nsid w:val="1DCC5CEE"/>
     <w:multiLevelType w:val="hybridMultilevel"/>
     <w:tmpl w:val="5E42A588"/>
@@ -24660,7 +24936,7 @@
       </w:pPr>
     </w:lvl>
   </w:abstractNum>
-  <w:abstractNum w:abstractNumId="5">
+  <w:abstractNum w:abstractNumId="5" w15:restartNumberingAfterBreak="0">
     <w:nsid w:val="21AE4EBD"/>
     <w:multiLevelType w:val="hybridMultilevel"/>
     <w:tmpl w:val="7FD80A46"/>
@@ -24749,7 +25025,7 @@
       </w:pPr>
     </w:lvl>
   </w:abstractNum>
-  <w:abstractNum w:abstractNumId="6">
+  <w:abstractNum w:abstractNumId="6" w15:restartNumberingAfterBreak="0">
     <w:nsid w:val="24E0521B"/>
     <w:multiLevelType w:val="hybridMultilevel"/>
     <w:tmpl w:val="2246216C"/>
@@ -24862,7 +25138,7 @@
       </w:rPr>
     </w:lvl>
   </w:abstractNum>
-  <w:abstractNum w:abstractNumId="7">
+  <w:abstractNum w:abstractNumId="7" w15:restartNumberingAfterBreak="0">
     <w:nsid w:val="27B622B7"/>
     <w:multiLevelType w:val="multilevel"/>
     <w:tmpl w:val="2152A6E4"/>
@@ -24975,7 +25251,7 @@
       </w:rPr>
     </w:lvl>
   </w:abstractNum>
-  <w:abstractNum w:abstractNumId="8">
+  <w:abstractNum w:abstractNumId="8" w15:restartNumberingAfterBreak="0">
     <w:nsid w:val="2A93174F"/>
     <w:multiLevelType w:val="multilevel"/>
     <w:tmpl w:val="7054E756"/>
@@ -25091,7 +25367,7 @@
       </w:pPr>
     </w:lvl>
   </w:abstractNum>
-  <w:abstractNum w:abstractNumId="9">
+  <w:abstractNum w:abstractNumId="9" w15:restartNumberingAfterBreak="0">
     <w:nsid w:val="2DA01110"/>
     <w:multiLevelType w:val="hybridMultilevel"/>
     <w:tmpl w:val="82B4B5F6"/>
@@ -25177,7 +25453,7 @@
       </w:pPr>
     </w:lvl>
   </w:abstractNum>
-  <w:abstractNum w:abstractNumId="10">
+  <w:abstractNum w:abstractNumId="10" w15:restartNumberingAfterBreak="0">
     <w:nsid w:val="34A277D9"/>
     <w:multiLevelType w:val="hybridMultilevel"/>
     <w:tmpl w:val="B5BEB47E"/>
@@ -25266,7 +25542,7 @@
       </w:pPr>
     </w:lvl>
   </w:abstractNum>
-  <w:abstractNum w:abstractNumId="11">
+  <w:abstractNum w:abstractNumId="11" w15:restartNumberingAfterBreak="0">
     <w:nsid w:val="36CB4C03"/>
     <w:multiLevelType w:val="hybridMultilevel"/>
     <w:tmpl w:val="DD825EE8"/>
@@ -25352,7 +25628,7 @@
       </w:pPr>
     </w:lvl>
   </w:abstractNum>
-  <w:abstractNum w:abstractNumId="12">
+  <w:abstractNum w:abstractNumId="12" w15:restartNumberingAfterBreak="0">
     <w:nsid w:val="3A144075"/>
     <w:multiLevelType w:val="hybridMultilevel"/>
     <w:tmpl w:val="1D2A4946"/>
@@ -25438,7 +25714,7 @@
       </w:pPr>
     </w:lvl>
   </w:abstractNum>
-  <w:abstractNum w:abstractNumId="13">
+  <w:abstractNum w:abstractNumId="13" w15:restartNumberingAfterBreak="0">
     <w:nsid w:val="3CF71BF2"/>
     <w:multiLevelType w:val="multilevel"/>
     <w:tmpl w:val="01BC0A26"/>
@@ -25551,7 +25827,7 @@
       </w:rPr>
     </w:lvl>
   </w:abstractNum>
-  <w:abstractNum w:abstractNumId="14">
+  <w:abstractNum w:abstractNumId="14" w15:restartNumberingAfterBreak="0">
     <w:nsid w:val="40E56120"/>
     <w:multiLevelType w:val="hybridMultilevel"/>
     <w:tmpl w:val="5E42A588"/>
@@ -25637,7 +25913,7 @@
       </w:pPr>
     </w:lvl>
   </w:abstractNum>
-  <w:abstractNum w:abstractNumId="15">
+  <w:abstractNum w:abstractNumId="15" w15:restartNumberingAfterBreak="0">
     <w:nsid w:val="41175DCD"/>
     <w:multiLevelType w:val="hybridMultilevel"/>
     <w:tmpl w:val="76809D82"/>
@@ -25750,7 +26026,7 @@
       </w:rPr>
     </w:lvl>
   </w:abstractNum>
-  <w:abstractNum w:abstractNumId="16">
+  <w:abstractNum w:abstractNumId="16" w15:restartNumberingAfterBreak="0">
     <w:nsid w:val="425911B2"/>
     <w:multiLevelType w:val="hybridMultilevel"/>
     <w:tmpl w:val="DD825EE8"/>
@@ -25836,7 +26112,7 @@
       </w:pPr>
     </w:lvl>
   </w:abstractNum>
-  <w:abstractNum w:abstractNumId="17">
+  <w:abstractNum w:abstractNumId="17" w15:restartNumberingAfterBreak="0">
     <w:nsid w:val="43305A71"/>
     <w:multiLevelType w:val="hybridMultilevel"/>
     <w:tmpl w:val="DD825EE8"/>
@@ -25922,7 +26198,7 @@
       </w:pPr>
     </w:lvl>
   </w:abstractNum>
-  <w:abstractNum w:abstractNumId="18">
+  <w:abstractNum w:abstractNumId="18" w15:restartNumberingAfterBreak="0">
     <w:nsid w:val="44E54A79"/>
     <w:multiLevelType w:val="multilevel"/>
     <w:tmpl w:val="912A7158"/>
@@ -26036,7 +26312,7 @@
       </w:rPr>
     </w:lvl>
   </w:abstractNum>
-  <w:abstractNum w:abstractNumId="19">
+  <w:abstractNum w:abstractNumId="19" w15:restartNumberingAfterBreak="0">
     <w:nsid w:val="48937091"/>
     <w:multiLevelType w:val="multilevel"/>
     <w:tmpl w:val="4FEC6FFA"/>
@@ -26149,7 +26425,7 @@
       </w:rPr>
     </w:lvl>
   </w:abstractNum>
-  <w:abstractNum w:abstractNumId="20">
+  <w:abstractNum w:abstractNumId="20" w15:restartNumberingAfterBreak="0">
     <w:nsid w:val="49562AD6"/>
     <w:multiLevelType w:val="hybridMultilevel"/>
     <w:tmpl w:val="3DC050E2"/>
@@ -26262,7 +26538,7 @@
       </w:rPr>
     </w:lvl>
   </w:abstractNum>
-  <w:abstractNum w:abstractNumId="21">
+  <w:abstractNum w:abstractNumId="21" w15:restartNumberingAfterBreak="0">
     <w:nsid w:val="4EBF2D39"/>
     <w:multiLevelType w:val="multilevel"/>
     <w:tmpl w:val="CBE4996C"/>
@@ -26375,7 +26651,7 @@
       </w:rPr>
     </w:lvl>
   </w:abstractNum>
-  <w:abstractNum w:abstractNumId="22">
+  <w:abstractNum w:abstractNumId="22" w15:restartNumberingAfterBreak="0">
     <w:nsid w:val="52D509A6"/>
     <w:multiLevelType w:val="multilevel"/>
     <w:tmpl w:val="ED72D610"/>
@@ -26488,7 +26764,7 @@
       </w:rPr>
     </w:lvl>
   </w:abstractNum>
-  <w:abstractNum w:abstractNumId="23">
+  <w:abstractNum w:abstractNumId="23" w15:restartNumberingAfterBreak="0">
     <w:nsid w:val="53081EB5"/>
     <w:multiLevelType w:val="hybridMultilevel"/>
     <w:tmpl w:val="F9082F8C"/>
@@ -26577,7 +26853,7 @@
       </w:pPr>
     </w:lvl>
   </w:abstractNum>
-  <w:abstractNum w:abstractNumId="24">
+  <w:abstractNum w:abstractNumId="24" w15:restartNumberingAfterBreak="0">
     <w:nsid w:val="57D07FF4"/>
     <w:multiLevelType w:val="hybridMultilevel"/>
     <w:tmpl w:val="DD825EE8"/>
@@ -26663,7 +26939,7 @@
       </w:pPr>
     </w:lvl>
   </w:abstractNum>
-  <w:abstractNum w:abstractNumId="25">
+  <w:abstractNum w:abstractNumId="25" w15:restartNumberingAfterBreak="0">
     <w:nsid w:val="5846440B"/>
     <w:multiLevelType w:val="hybridMultilevel"/>
     <w:tmpl w:val="E1FE558E"/>
@@ -26749,7 +27025,7 @@
       </w:pPr>
     </w:lvl>
   </w:abstractNum>
-  <w:abstractNum w:abstractNumId="26">
+  <w:abstractNum w:abstractNumId="26" w15:restartNumberingAfterBreak="0">
     <w:nsid w:val="5CBE24AE"/>
     <w:multiLevelType w:val="multilevel"/>
     <w:tmpl w:val="2152A6E4"/>
@@ -26862,7 +27138,7 @@
       </w:rPr>
     </w:lvl>
   </w:abstractNum>
-  <w:abstractNum w:abstractNumId="27">
+  <w:abstractNum w:abstractNumId="27" w15:restartNumberingAfterBreak="0">
     <w:nsid w:val="619852B7"/>
     <w:multiLevelType w:val="multilevel"/>
     <w:tmpl w:val="01BC0A26"/>
@@ -26975,7 +27251,7 @@
       </w:rPr>
     </w:lvl>
   </w:abstractNum>
-  <w:abstractNum w:abstractNumId="28">
+  <w:abstractNum w:abstractNumId="28" w15:restartNumberingAfterBreak="0">
     <w:nsid w:val="636B3F14"/>
     <w:multiLevelType w:val="multilevel"/>
     <w:tmpl w:val="0FE64150"/>
@@ -27088,7 +27364,7 @@
       </w:rPr>
     </w:lvl>
   </w:abstractNum>
-  <w:abstractNum w:abstractNumId="29">
+  <w:abstractNum w:abstractNumId="29" w15:restartNumberingAfterBreak="0">
     <w:nsid w:val="65CB746C"/>
     <w:multiLevelType w:val="hybridMultilevel"/>
     <w:tmpl w:val="DD825EE8"/>
@@ -27174,7 +27450,7 @@
       </w:pPr>
     </w:lvl>
   </w:abstractNum>
-  <w:abstractNum w:abstractNumId="30">
+  <w:abstractNum w:abstractNumId="30" w15:restartNumberingAfterBreak="0">
     <w:nsid w:val="674C21DD"/>
     <w:multiLevelType w:val="multilevel"/>
     <w:tmpl w:val="A07AED7C"/>
@@ -27288,7 +27564,7 @@
       </w:rPr>
     </w:lvl>
   </w:abstractNum>
-  <w:abstractNum w:abstractNumId="31">
+  <w:abstractNum w:abstractNumId="31" w15:restartNumberingAfterBreak="0">
     <w:nsid w:val="6AA87B62"/>
     <w:multiLevelType w:val="multilevel"/>
     <w:tmpl w:val="01BC0A26"/>
@@ -27401,7 +27677,7 @@
       </w:rPr>
     </w:lvl>
   </w:abstractNum>
-  <w:abstractNum w:abstractNumId="32">
+  <w:abstractNum w:abstractNumId="32" w15:restartNumberingAfterBreak="0">
     <w:nsid w:val="6F6B3453"/>
     <w:multiLevelType w:val="hybridMultilevel"/>
     <w:tmpl w:val="25B29DB2"/>
@@ -27417,7 +27693,7 @@
         <w:rFonts w:ascii="Symbol" w:hAnsi="Symbol" w:hint="default"/>
       </w:rPr>
     </w:lvl>
-    <w:lvl w:ilvl="1" w:tplc="04090003" w:tentative="1">
+    <w:lvl w:ilvl="1" w:tplc="04090003">
       <w:start w:val="1"/>
       <w:numFmt w:val="bullet"/>
       <w:lvlText w:val="o"/>
@@ -27514,7 +27790,7 @@
       </w:rPr>
     </w:lvl>
   </w:abstractNum>
-  <w:abstractNum w:abstractNumId="33">
+  <w:abstractNum w:abstractNumId="33" w15:restartNumberingAfterBreak="0">
     <w:nsid w:val="736245C5"/>
     <w:multiLevelType w:val="multilevel"/>
     <w:tmpl w:val="04090027"/>
@@ -27609,7 +27885,7 @@
       </w:pPr>
     </w:lvl>
   </w:abstractNum>
-  <w:abstractNum w:abstractNumId="34">
+  <w:abstractNum w:abstractNumId="34" w15:restartNumberingAfterBreak="0">
     <w:nsid w:val="7E974B62"/>
     <w:multiLevelType w:val="multilevel"/>
     <w:tmpl w:val="2152A6E4"/>
@@ -27843,7 +28119,7 @@
 </file>
 
 <file path=word/styles.xml><?xml version="1.0" encoding="utf-8"?>
-<w:styles xmlns:mc="http://schemas.openxmlformats.org/markup-compatibility/2006" xmlns:r="http://schemas.openxmlformats.org/officeDocument/2006/relationships" xmlns:w="http://schemas.openxmlformats.org/wordprocessingml/2006/main" xmlns:w14="http://schemas.microsoft.com/office/word/2010/wordml" mc:Ignorable="w14">
+<w:styles xmlns:mc="http://schemas.openxmlformats.org/markup-compatibility/2006" xmlns:r="http://schemas.openxmlformats.org/officeDocument/2006/relationships" xmlns:w="http://schemas.openxmlformats.org/wordprocessingml/2006/main" xmlns:w14="http://schemas.microsoft.com/office/word/2010/wordml" xmlns:w15="http://schemas.microsoft.com/office/word/2012/wordml" mc:Ignorable="w14 w15">
   <w:docDefaults>
     <w:rPrDefault>
       <w:rPr>
@@ -27859,144 +28135,378 @@
       </w:pPr>
     </w:pPrDefault>
   </w:docDefaults>
-  <w:latentStyles w:defLockedState="0" w:defUIPriority="99" w:defSemiHidden="1" w:defUnhideWhenUsed="1" w:defQFormat="0" w:count="267">
-    <w:lsdException w:name="Normal" w:semiHidden="0" w:uiPriority="0" w:unhideWhenUsed="0" w:qFormat="1"/>
-    <w:lsdException w:name="heading 1" w:semiHidden="0" w:uiPriority="9" w:unhideWhenUsed="0" w:qFormat="1"/>
-    <w:lsdException w:name="heading 2" w:uiPriority="9" w:qFormat="1"/>
-    <w:lsdException w:name="heading 3" w:uiPriority="9" w:qFormat="1"/>
-    <w:lsdException w:name="heading 4" w:uiPriority="9" w:qFormat="1"/>
-    <w:lsdException w:name="heading 5" w:uiPriority="9" w:qFormat="1"/>
-    <w:lsdException w:name="heading 6" w:uiPriority="9" w:qFormat="1"/>
-    <w:lsdException w:name="heading 7" w:uiPriority="9" w:qFormat="1"/>
-    <w:lsdException w:name="heading 8" w:uiPriority="9" w:qFormat="1"/>
-    <w:lsdException w:name="heading 9" w:uiPriority="9" w:qFormat="1"/>
-    <w:lsdException w:name="toc 1" w:uiPriority="39"/>
-    <w:lsdException w:name="toc 2" w:uiPriority="39"/>
-    <w:lsdException w:name="toc 3" w:uiPriority="39"/>
-    <w:lsdException w:name="toc 4" w:uiPriority="39"/>
-    <w:lsdException w:name="toc 5" w:uiPriority="39"/>
-    <w:lsdException w:name="toc 6" w:uiPriority="39"/>
-    <w:lsdException w:name="toc 7" w:uiPriority="39"/>
-    <w:lsdException w:name="toc 8" w:uiPriority="39"/>
-    <w:lsdException w:name="toc 9" w:uiPriority="39"/>
-    <w:lsdException w:name="caption" w:uiPriority="35" w:qFormat="1"/>
-    <w:lsdException w:name="Title" w:semiHidden="0" w:uiPriority="10" w:unhideWhenUsed="0" w:qFormat="1"/>
-    <w:lsdException w:name="Default Paragraph Font" w:uiPriority="1"/>
-    <w:lsdException w:name="Subtitle" w:semiHidden="0" w:uiPriority="11" w:unhideWhenUsed="0" w:qFormat="1"/>
-    <w:lsdException w:name="Strong" w:semiHidden="0" w:uiPriority="22" w:unhideWhenUsed="0" w:qFormat="1"/>
-    <w:lsdException w:name="Emphasis" w:semiHidden="0" w:uiPriority="20" w:unhideWhenUsed="0" w:qFormat="1"/>
-    <w:lsdException w:name="Table Grid" w:semiHidden="0" w:uiPriority="39" w:unhideWhenUsed="0"/>
-    <w:lsdException w:name="Placeholder Text" w:unhideWhenUsed="0"/>
-    <w:lsdException w:name="No Spacing" w:semiHidden="0" w:uiPriority="1" w:unhideWhenUsed="0" w:qFormat="1"/>
-    <w:lsdException w:name="Light Shading" w:semiHidden="0" w:uiPriority="60" w:unhideWhenUsed="0"/>
-    <w:lsdException w:name="Light List" w:semiHidden="0" w:uiPriority="61" w:unhideWhenUsed="0"/>
-    <w:lsdException w:name="Light Grid" w:semiHidden="0" w:uiPriority="62" w:unhideWhenUsed="0"/>
-    <w:lsdException w:name="Medium Shading 1" w:semiHidden="0" w:uiPriority="63" w:unhideWhenUsed="0"/>
-    <w:lsdException w:name="Medium Shading 2" w:semiHidden="0" w:uiPriority="64" w:unhideWhenUsed="0"/>
-    <w:lsdException w:name="Medium List 1" w:semiHidden="0" w:uiPriority="65" w:unhideWhenUsed="0"/>
-    <w:lsdException w:name="Medium List 2" w:semiHidden="0" w:uiPriority="66" w:unhideWhenUsed="0"/>
-    <w:lsdException w:name="Medium Grid 1" w:semiHidden="0" w:uiPriority="67" w:unhideWhenUsed="0"/>
-    <w:lsdException w:name="Medium Grid 2" w:semiHidden="0" w:uiPriority="68" w:unhideWhenUsed="0"/>
-    <w:lsdException w:name="Medium Grid 3" w:semiHidden="0" w:uiPriority="69" w:unhideWhenUsed="0"/>
-    <w:lsdException w:name="Dark List" w:semiHidden="0" w:uiPriority="70" w:unhideWhenUsed="0"/>
-    <w:lsdException w:name="Colorful Shading" w:semiHidden="0" w:uiPriority="71" w:unhideWhenUsed="0"/>
-    <w:lsdException w:name="Colorful List" w:semiHidden="0" w:uiPriority="72" w:unhideWhenUsed="0"/>
-    <w:lsdException w:name="Colorful Grid" w:semiHidden="0" w:uiPriority="73" w:unhideWhenUsed="0"/>
-    <w:lsdException w:name="Light Shading Accent 1" w:semiHidden="0" w:uiPriority="60" w:unhideWhenUsed="0"/>
-    <w:lsdException w:name="Light List Accent 1" w:semiHidden="0" w:uiPriority="61" w:unhideWhenUsed="0"/>
-    <w:lsdException w:name="Light Grid Accent 1" w:semiHidden="0" w:uiPriority="62" w:unhideWhenUsed="0"/>
-    <w:lsdException w:name="Medium Shading 1 Accent 1" w:semiHidden="0" w:uiPriority="63" w:unhideWhenUsed="0"/>
-    <w:lsdException w:name="Medium Shading 2 Accent 1" w:semiHidden="0" w:uiPriority="64" w:unhideWhenUsed="0"/>
-    <w:lsdException w:name="Medium List 1 Accent 1" w:semiHidden="0" w:uiPriority="65" w:unhideWhenUsed="0"/>
-    <w:lsdException w:name="Revision" w:unhideWhenUsed="0"/>
-    <w:lsdException w:name="List Paragraph" w:semiHidden="0" w:uiPriority="34" w:unhideWhenUsed="0" w:qFormat="1"/>
-    <w:lsdException w:name="Quote" w:semiHidden="0" w:uiPriority="29" w:unhideWhenUsed="0" w:qFormat="1"/>
-    <w:lsdException w:name="Intense Quote" w:semiHidden="0" w:uiPriority="30" w:unhideWhenUsed="0" w:qFormat="1"/>
-    <w:lsdException w:name="Medium List 2 Accent 1" w:semiHidden="0" w:uiPriority="66" w:unhideWhenUsed="0"/>
-    <w:lsdException w:name="Medium Grid 1 Accent 1" w:semiHidden="0" w:uiPriority="67" w:unhideWhenUsed="0"/>
-    <w:lsdException w:name="Medium Grid 2 Accent 1" w:semiHidden="0" w:uiPriority="68" w:unhideWhenUsed="0"/>
-    <w:lsdException w:name="Medium Grid 3 Accent 1" w:semiHidden="0" w:uiPriority="69" w:unhideWhenUsed="0"/>
-    <w:lsdException w:name="Dark List Accent 1" w:semiHidden="0" w:uiPriority="70" w:unhideWhenUsed="0"/>
-    <w:lsdException w:name="Colorful Shading Accent 1" w:semiHidden="0" w:uiPriority="71" w:unhideWhenUsed="0"/>
-    <w:lsdException w:name="Colorful List Accent 1" w:semiHidden="0" w:uiPriority="72" w:unhideWhenUsed="0"/>
-    <w:lsdException w:name="Colorful Grid Accent 1" w:semiHidden="0" w:uiPriority="73" w:unhideWhenUsed="0"/>
-    <w:lsdException w:name="Light Shading Accent 2" w:semiHidden="0" w:uiPriority="60" w:unhideWhenUsed="0"/>
-    <w:lsdException w:name="Light List Accent 2" w:semiHidden="0" w:uiPriority="61" w:unhideWhenUsed="0"/>
-    <w:lsdException w:name="Light Grid Accent 2" w:semiHidden="0" w:uiPriority="62" w:unhideWhenUsed="0"/>
-    <w:lsdException w:name="Medium Shading 1 Accent 2" w:semiHidden="0" w:uiPriority="63" w:unhideWhenUsed="0"/>
-    <w:lsdException w:name="Medium Shading 2 Accent 2" w:semiHidden="0" w:uiPriority="64" w:unhideWhenUsed="0"/>
-    <w:lsdException w:name="Medium List 1 Accent 2" w:semiHidden="0" w:uiPriority="65" w:unhideWhenUsed="0"/>
-    <w:lsdException w:name="Medium List 2 Accent 2" w:semiHidden="0" w:uiPriority="66" w:unhideWhenUsed="0"/>
-    <w:lsdException w:name="Medium Grid 1 Accent 2" w:semiHidden="0" w:uiPriority="67" w:unhideWhenUsed="0"/>
-    <w:lsdException w:name="Medium Grid 2 Accent 2" w:semiHidden="0" w:uiPriority="68" w:unhideWhenUsed="0"/>
-    <w:lsdException w:name="Medium Grid 3 Accent 2" w:semiHidden="0" w:uiPriority="69" w:unhideWhenUsed="0"/>
-    <w:lsdException w:name="Dark List Accent 2" w:semiHidden="0" w:uiPriority="70" w:unhideWhenUsed="0"/>
-    <w:lsdException w:name="Colorful Shading Accent 2" w:semiHidden="0" w:uiPriority="71" w:unhideWhenUsed="0"/>
-    <w:lsdException w:name="Colorful List Accent 2" w:semiHidden="0" w:uiPriority="72" w:unhideWhenUsed="0"/>
-    <w:lsdException w:name="Colorful Grid Accent 2" w:semiHidden="0" w:uiPriority="73" w:unhideWhenUsed="0"/>
-    <w:lsdException w:name="Light Shading Accent 3" w:semiHidden="0" w:uiPriority="60" w:unhideWhenUsed="0"/>
-    <w:lsdException w:name="Light List Accent 3" w:semiHidden="0" w:uiPriority="61" w:unhideWhenUsed="0"/>
-    <w:lsdException w:name="Light Grid Accent 3" w:semiHidden="0" w:uiPriority="62" w:unhideWhenUsed="0"/>
-    <w:lsdException w:name="Medium Shading 1 Accent 3" w:semiHidden="0" w:uiPriority="63" w:unhideWhenUsed="0"/>
-    <w:lsdException w:name="Medium Shading 2 Accent 3" w:semiHidden="0" w:uiPriority="64" w:unhideWhenUsed="0"/>
-    <w:lsdException w:name="Medium List 1 Accent 3" w:semiHidden="0" w:uiPriority="65" w:unhideWhenUsed="0"/>
-    <w:lsdException w:name="Medium List 2 Accent 3" w:semiHidden="0" w:uiPriority="66" w:unhideWhenUsed="0"/>
-    <w:lsdException w:name="Medium Grid 1 Accent 3" w:semiHidden="0" w:uiPriority="67" w:unhideWhenUsed="0"/>
-    <w:lsdException w:name="Medium Grid 2 Accent 3" w:semiHidden="0" w:uiPriority="68" w:unhideWhenUsed="0"/>
-    <w:lsdException w:name="Medium Grid 3 Accent 3" w:semiHidden="0" w:uiPriority="69" w:unhideWhenUsed="0"/>
-    <w:lsdException w:name="Dark List Accent 3" w:semiHidden="0" w:uiPriority="70" w:unhideWhenUsed="0"/>
-    <w:lsdException w:name="Colorful Shading Accent 3" w:semiHidden="0" w:uiPriority="71" w:unhideWhenUsed="0"/>
-    <w:lsdException w:name="Colorful List Accent 3" w:semiHidden="0" w:uiPriority="72" w:unhideWhenUsed="0"/>
-    <w:lsdException w:name="Colorful Grid Accent 3" w:semiHidden="0" w:uiPriority="73" w:unhideWhenUsed="0"/>
-    <w:lsdException w:name="Light Shading Accent 4" w:semiHidden="0" w:uiPriority="60" w:unhideWhenUsed="0"/>
-    <w:lsdException w:name="Light List Accent 4" w:semiHidden="0" w:uiPriority="61" w:unhideWhenUsed="0"/>
-    <w:lsdException w:name="Light Grid Accent 4" w:semiHidden="0" w:uiPriority="62" w:unhideWhenUsed="0"/>
-    <w:lsdException w:name="Medium Shading 1 Accent 4" w:semiHidden="0" w:uiPriority="63" w:unhideWhenUsed="0"/>
-    <w:lsdException w:name="Medium Shading 2 Accent 4" w:semiHidden="0" w:uiPriority="64" w:unhideWhenUsed="0"/>
-    <w:lsdException w:name="Medium List 1 Accent 4" w:semiHidden="0" w:uiPriority="65" w:unhideWhenUsed="0"/>
-    <w:lsdException w:name="Medium List 2 Accent 4" w:semiHidden="0" w:uiPriority="66" w:unhideWhenUsed="0"/>
-    <w:lsdException w:name="Medium Grid 1 Accent 4" w:semiHidden="0" w:uiPriority="67" w:unhideWhenUsed="0"/>
-    <w:lsdException w:name="Medium Grid 2 Accent 4" w:semiHidden="0" w:uiPriority="68" w:unhideWhenUsed="0"/>
-    <w:lsdException w:name="Medium Grid 3 Accent 4" w:semiHidden="0" w:uiPriority="69" w:unhideWhenUsed="0"/>
-    <w:lsdException w:name="Dark List Accent 4" w:semiHidden="0" w:uiPriority="70" w:unhideWhenUsed="0"/>
-    <w:lsdException w:name="Colorful Shading Accent 4" w:semiHidden="0" w:uiPriority="71" w:unhideWhenUsed="0"/>
-    <w:lsdException w:name="Colorful List Accent 4" w:semiHidden="0" w:uiPriority="72" w:unhideWhenUsed="0"/>
-    <w:lsdException w:name="Colorful Grid Accent 4" w:semiHidden="0" w:uiPriority="73" w:unhideWhenUsed="0"/>
-    <w:lsdException w:name="Light Shading Accent 5" w:semiHidden="0" w:uiPriority="60" w:unhideWhenUsed="0"/>
-    <w:lsdException w:name="Light List Accent 5" w:semiHidden="0" w:uiPriority="61" w:unhideWhenUsed="0"/>
-    <w:lsdException w:name="Light Grid Accent 5" w:semiHidden="0" w:uiPriority="62" w:unhideWhenUsed="0"/>
-    <w:lsdException w:name="Medium Shading 1 Accent 5" w:semiHidden="0" w:uiPriority="63" w:unhideWhenUsed="0"/>
-    <w:lsdException w:name="Medium Shading 2 Accent 5" w:semiHidden="0" w:uiPriority="64" w:unhideWhenUsed="0"/>
-    <w:lsdException w:name="Medium List 1 Accent 5" w:semiHidden="0" w:uiPriority="65" w:unhideWhenUsed="0"/>
-    <w:lsdException w:name="Medium List 2 Accent 5" w:semiHidden="0" w:uiPriority="66" w:unhideWhenUsed="0"/>
-    <w:lsdException w:name="Medium Grid 1 Accent 5" w:semiHidden="0" w:uiPriority="67" w:unhideWhenUsed="0"/>
-    <w:lsdException w:name="Medium Grid 2 Accent 5" w:semiHidden="0" w:uiPriority="68" w:unhideWhenUsed="0"/>
-    <w:lsdException w:name="Medium Grid 3 Accent 5" w:semiHidden="0" w:uiPriority="69" w:unhideWhenUsed="0"/>
-    <w:lsdException w:name="Dark List Accent 5" w:semiHidden="0" w:uiPriority="70" w:unhideWhenUsed="0"/>
-    <w:lsdException w:name="Colorful Shading Accent 5" w:semiHidden="0" w:uiPriority="71" w:unhideWhenUsed="0"/>
-    <w:lsdException w:name="Colorful List Accent 5" w:semiHidden="0" w:uiPriority="72" w:unhideWhenUsed="0"/>
-    <w:lsdException w:name="Colorful Grid Accent 5" w:semiHidden="0" w:uiPriority="73" w:unhideWhenUsed="0"/>
-    <w:lsdException w:name="Light Shading Accent 6" w:semiHidden="0" w:uiPriority="60" w:unhideWhenUsed="0"/>
-    <w:lsdException w:name="Light List Accent 6" w:semiHidden="0" w:uiPriority="61" w:unhideWhenUsed="0"/>
-    <w:lsdException w:name="Light Grid Accent 6" w:semiHidden="0" w:uiPriority="62" w:unhideWhenUsed="0"/>
-    <w:lsdException w:name="Medium Shading 1 Accent 6" w:semiHidden="0" w:uiPriority="63" w:unhideWhenUsed="0"/>
-    <w:lsdException w:name="Medium Shading 2 Accent 6" w:semiHidden="0" w:uiPriority="64" w:unhideWhenUsed="0"/>
-    <w:lsdException w:name="Medium List 1 Accent 6" w:semiHidden="0" w:uiPriority="65" w:unhideWhenUsed="0"/>
-    <w:lsdException w:name="Medium List 2 Accent 6" w:semiHidden="0" w:uiPriority="66" w:unhideWhenUsed="0"/>
-    <w:lsdException w:name="Medium Grid 1 Accent 6" w:semiHidden="0" w:uiPriority="67" w:unhideWhenUsed="0"/>
-    <w:lsdException w:name="Medium Grid 2 Accent 6" w:semiHidden="0" w:uiPriority="68" w:unhideWhenUsed="0"/>
-    <w:lsdException w:name="Medium Grid 3 Accent 6" w:semiHidden="0" w:uiPriority="69" w:unhideWhenUsed="0"/>
-    <w:lsdException w:name="Dark List Accent 6" w:semiHidden="0" w:uiPriority="70" w:unhideWhenUsed="0"/>
-    <w:lsdException w:name="Colorful Shading Accent 6" w:semiHidden="0" w:uiPriority="71" w:unhideWhenUsed="0"/>
-    <w:lsdException w:name="Colorful List Accent 6" w:semiHidden="0" w:uiPriority="72" w:unhideWhenUsed="0"/>
-    <w:lsdException w:name="Colorful Grid Accent 6" w:semiHidden="0" w:uiPriority="73" w:unhideWhenUsed="0"/>
-    <w:lsdException w:name="Subtle Emphasis" w:semiHidden="0" w:uiPriority="19" w:unhideWhenUsed="0" w:qFormat="1"/>
-    <w:lsdException w:name="Intense Emphasis" w:semiHidden="0" w:uiPriority="21" w:unhideWhenUsed="0" w:qFormat="1"/>
-    <w:lsdException w:name="Subtle Reference" w:semiHidden="0" w:uiPriority="31" w:unhideWhenUsed="0" w:qFormat="1"/>
-    <w:lsdException w:name="Intense Reference" w:semiHidden="0" w:uiPriority="32" w:unhideWhenUsed="0" w:qFormat="1"/>
-    <w:lsdException w:name="Book Title" w:semiHidden="0" w:uiPriority="33" w:unhideWhenUsed="0" w:qFormat="1"/>
-    <w:lsdException w:name="Bibliography" w:uiPriority="37"/>
-    <w:lsdException w:name="TOC Heading" w:uiPriority="39" w:qFormat="1"/>
+  <w:latentStyles w:defLockedState="0" w:defUIPriority="99" w:defSemiHidden="0" w:defUnhideWhenUsed="0" w:defQFormat="0" w:count="371">
+    <w:lsdException w:name="Normal" w:uiPriority="0" w:qFormat="1"/>
+    <w:lsdException w:name="heading 1" w:uiPriority="9" w:qFormat="1"/>
+    <w:lsdException w:name="heading 2" w:semiHidden="1" w:uiPriority="9" w:unhideWhenUsed="1" w:qFormat="1"/>
+    <w:lsdException w:name="heading 3" w:semiHidden="1" w:uiPriority="9" w:unhideWhenUsed="1" w:qFormat="1"/>
+    <w:lsdException w:name="heading 4" w:semiHidden="1" w:uiPriority="9" w:unhideWhenUsed="1" w:qFormat="1"/>
+    <w:lsdException w:name="heading 5" w:semiHidden="1" w:uiPriority="9" w:unhideWhenUsed="1" w:qFormat="1"/>
+    <w:lsdException w:name="heading 6" w:semiHidden="1" w:uiPriority="9" w:unhideWhenUsed="1" w:qFormat="1"/>
+    <w:lsdException w:name="heading 7" w:semiHidden="1" w:uiPriority="9" w:unhideWhenUsed="1" w:qFormat="1"/>
+    <w:lsdException w:name="heading 8" w:semiHidden="1" w:uiPriority="9" w:unhideWhenUsed="1" w:qFormat="1"/>
+    <w:lsdException w:name="heading 9" w:semiHidden="1" w:uiPriority="9" w:unhideWhenUsed="1" w:qFormat="1"/>
+    <w:lsdException w:name="index 1" w:semiHidden="1" w:unhideWhenUsed="1"/>
+    <w:lsdException w:name="index 2" w:semiHidden="1" w:unhideWhenUsed="1"/>
+    <w:lsdException w:name="index 3" w:semiHidden="1" w:unhideWhenUsed="1"/>
+    <w:lsdException w:name="index 4" w:semiHidden="1" w:unhideWhenUsed="1"/>
+    <w:lsdException w:name="index 5" w:semiHidden="1" w:unhideWhenUsed="1"/>
+    <w:lsdException w:name="index 6" w:semiHidden="1" w:unhideWhenUsed="1"/>
+    <w:lsdException w:name="index 7" w:semiHidden="1" w:unhideWhenUsed="1"/>
+    <w:lsdException w:name="index 8" w:semiHidden="1" w:unhideWhenUsed="1"/>
+    <w:lsdException w:name="index 9" w:semiHidden="1" w:unhideWhenUsed="1"/>
+    <w:lsdException w:name="toc 1" w:semiHidden="1" w:uiPriority="39" w:unhideWhenUsed="1"/>
+    <w:lsdException w:name="toc 2" w:semiHidden="1" w:uiPriority="39" w:unhideWhenUsed="1"/>
+    <w:lsdException w:name="toc 3" w:semiHidden="1" w:uiPriority="39" w:unhideWhenUsed="1"/>
+    <w:lsdException w:name="toc 4" w:semiHidden="1" w:uiPriority="39" w:unhideWhenUsed="1"/>
+    <w:lsdException w:name="toc 5" w:semiHidden="1" w:uiPriority="39" w:unhideWhenUsed="1"/>
+    <w:lsdException w:name="toc 6" w:semiHidden="1" w:uiPriority="39" w:unhideWhenUsed="1"/>
+    <w:lsdException w:name="toc 7" w:semiHidden="1" w:uiPriority="39" w:unhideWhenUsed="1"/>
+    <w:lsdException w:name="toc 8" w:semiHidden="1" w:uiPriority="39" w:unhideWhenUsed="1"/>
+    <w:lsdException w:name="toc 9" w:semiHidden="1" w:uiPriority="39" w:unhideWhenUsed="1"/>
+    <w:lsdException w:name="Normal Indent" w:semiHidden="1" w:unhideWhenUsed="1"/>
+    <w:lsdException w:name="footnote text" w:semiHidden="1" w:unhideWhenUsed="1"/>
+    <w:lsdException w:name="annotation text" w:semiHidden="1" w:unhideWhenUsed="1"/>
+    <w:lsdException w:name="header" w:semiHidden="1" w:unhideWhenUsed="1"/>
+    <w:lsdException w:name="footer" w:semiHidden="1" w:unhideWhenUsed="1"/>
+    <w:lsdException w:name="index heading" w:semiHidden="1" w:unhideWhenUsed="1"/>
+    <w:lsdException w:name="caption" w:semiHidden="1" w:uiPriority="35" w:unhideWhenUsed="1" w:qFormat="1"/>
+    <w:lsdException w:name="table of figures" w:semiHidden="1" w:unhideWhenUsed="1"/>
+    <w:lsdException w:name="envelope address" w:semiHidden="1" w:unhideWhenUsed="1"/>
+    <w:lsdException w:name="envelope return" w:semiHidden="1" w:unhideWhenUsed="1"/>
+    <w:lsdException w:name="footnote reference" w:semiHidden="1" w:unhideWhenUsed="1"/>
+    <w:lsdException w:name="annotation reference" w:semiHidden="1" w:unhideWhenUsed="1"/>
+    <w:lsdException w:name="line number" w:semiHidden="1" w:unhideWhenUsed="1"/>
+    <w:lsdException w:name="page number" w:semiHidden="1" w:unhideWhenUsed="1"/>
+    <w:lsdException w:name="endnote reference" w:semiHidden="1" w:unhideWhenUsed="1"/>
+    <w:lsdException w:name="endnote text" w:semiHidden="1" w:unhideWhenUsed="1"/>
+    <w:lsdException w:name="table of authorities" w:semiHidden="1" w:unhideWhenUsed="1"/>
+    <w:lsdException w:name="macro" w:semiHidden="1" w:unhideWhenUsed="1"/>
+    <w:lsdException w:name="toa heading" w:semiHidden="1" w:unhideWhenUsed="1"/>
+    <w:lsdException w:name="List" w:semiHidden="1" w:unhideWhenUsed="1"/>
+    <w:lsdException w:name="List Bullet" w:semiHidden="1" w:unhideWhenUsed="1"/>
+    <w:lsdException w:name="List Number" w:semiHidden="1" w:unhideWhenUsed="1"/>
+    <w:lsdException w:name="List 2" w:semiHidden="1" w:unhideWhenUsed="1"/>
+    <w:lsdException w:name="List 3" w:semiHidden="1" w:unhideWhenUsed="1"/>
+    <w:lsdException w:name="List 4" w:semiHidden="1" w:unhideWhenUsed="1"/>
+    <w:lsdException w:name="List 5" w:semiHidden="1" w:unhideWhenUsed="1"/>
+    <w:lsdException w:name="List Bullet 2" w:semiHidden="1" w:unhideWhenUsed="1"/>
+    <w:lsdException w:name="List Bullet 3" w:semiHidden="1" w:unhideWhenUsed="1"/>
+    <w:lsdException w:name="List Bullet 4" w:semiHidden="1" w:unhideWhenUsed="1"/>
+    <w:lsdException w:name="List Bullet 5" w:semiHidden="1" w:unhideWhenUsed="1"/>
+    <w:lsdException w:name="List Number 2" w:semiHidden="1" w:unhideWhenUsed="1"/>
+    <w:lsdException w:name="List Number 3" w:semiHidden="1" w:unhideWhenUsed="1"/>
+    <w:lsdException w:name="List Number 4" w:semiHidden="1" w:unhideWhenUsed="1"/>
+    <w:lsdException w:name="List Number 5" w:semiHidden="1" w:unhideWhenUsed="1"/>
+    <w:lsdException w:name="Title" w:uiPriority="10" w:qFormat="1"/>
+    <w:lsdException w:name="Closing" w:semiHidden="1" w:unhideWhenUsed="1"/>
+    <w:lsdException w:name="Signature" w:semiHidden="1" w:unhideWhenUsed="1"/>
+    <w:lsdException w:name="Default Paragraph Font" w:semiHidden="1" w:uiPriority="1" w:unhideWhenUsed="1"/>
+    <w:lsdException w:name="Body Text" w:semiHidden="1" w:unhideWhenUsed="1"/>
+    <w:lsdException w:name="Body Text Indent" w:semiHidden="1" w:unhideWhenUsed="1"/>
+    <w:lsdException w:name="List Continue" w:semiHidden="1" w:unhideWhenUsed="1"/>
+    <w:lsdException w:name="List Continue 2" w:semiHidden="1" w:unhideWhenUsed="1"/>
+    <w:lsdException w:name="List Continue 3" w:semiHidden="1" w:unhideWhenUsed="1"/>
+    <w:lsdException w:name="List Continue 4" w:semiHidden="1" w:unhideWhenUsed="1"/>
+    <w:lsdException w:name="List Continue 5" w:semiHidden="1" w:unhideWhenUsed="1"/>
+    <w:lsdException w:name="Message Header" w:semiHidden="1" w:unhideWhenUsed="1"/>
+    <w:lsdException w:name="Subtitle" w:uiPriority="11" w:qFormat="1"/>
+    <w:lsdException w:name="Salutation" w:semiHidden="1" w:unhideWhenUsed="1"/>
+    <w:lsdException w:name="Date" w:semiHidden="1" w:unhideWhenUsed="1"/>
+    <w:lsdException w:name="Body Text First Indent" w:semiHidden="1" w:unhideWhenUsed="1"/>
+    <w:lsdException w:name="Body Text First Indent 2" w:semiHidden="1" w:unhideWhenUsed="1"/>
+    <w:lsdException w:name="Note Heading" w:semiHidden="1" w:unhideWhenUsed="1"/>
+    <w:lsdException w:name="Body Text 2" w:semiHidden="1" w:unhideWhenUsed="1"/>
+    <w:lsdException w:name="Body Text 3" w:semiHidden="1" w:unhideWhenUsed="1"/>
+    <w:lsdException w:name="Body Text Indent 2" w:semiHidden="1" w:unhideWhenUsed="1"/>
+    <w:lsdException w:name="Body Text Indent 3" w:semiHidden="1" w:unhideWhenUsed="1"/>
+    <w:lsdException w:name="Block Text" w:semiHidden="1" w:unhideWhenUsed="1"/>
+    <w:lsdException w:name="Hyperlink" w:semiHidden="1" w:unhideWhenUsed="1"/>
+    <w:lsdException w:name="FollowedHyperlink" w:semiHidden="1" w:unhideWhenUsed="1"/>
+    <w:lsdException w:name="Strong" w:uiPriority="22" w:qFormat="1"/>
+    <w:lsdException w:name="Emphasis" w:uiPriority="20" w:qFormat="1"/>
+    <w:lsdException w:name="Document Map" w:semiHidden="1" w:unhideWhenUsed="1"/>
+    <w:lsdException w:name="Plain Text" w:semiHidden="1" w:unhideWhenUsed="1"/>
+    <w:lsdException w:name="E-mail Signature" w:semiHidden="1" w:unhideWhenUsed="1"/>
+    <w:lsdException w:name="HTML Top of Form" w:semiHidden="1" w:unhideWhenUsed="1"/>
+    <w:lsdException w:name="HTML Bottom of Form" w:semiHidden="1" w:unhideWhenUsed="1"/>
+    <w:lsdException w:name="Normal (Web)" w:semiHidden="1" w:unhideWhenUsed="1"/>
+    <w:lsdException w:name="HTML Acronym" w:semiHidden="1" w:unhideWhenUsed="1"/>
+    <w:lsdException w:name="HTML Address" w:semiHidden="1" w:unhideWhenUsed="1"/>
+    <w:lsdException w:name="HTML Cite" w:semiHidden="1" w:unhideWhenUsed="1"/>
+    <w:lsdException w:name="HTML Code" w:semiHidden="1" w:unhideWhenUsed="1"/>
+    <w:lsdException w:name="HTML Definition" w:semiHidden="1" w:unhideWhenUsed="1"/>
+    <w:lsdException w:name="HTML Keyboard" w:semiHidden="1" w:unhideWhenUsed="1"/>
+    <w:lsdException w:name="HTML Preformatted" w:semiHidden="1" w:unhideWhenUsed="1"/>
+    <w:lsdException w:name="HTML Sample" w:semiHidden="1" w:unhideWhenUsed="1"/>
+    <w:lsdException w:name="HTML Typewriter" w:semiHidden="1" w:unhideWhenUsed="1"/>
+    <w:lsdException w:name="HTML Variable" w:semiHidden="1" w:unhideWhenUsed="1"/>
+    <w:lsdException w:name="Normal Table" w:semiHidden="1" w:unhideWhenUsed="1"/>
+    <w:lsdException w:name="annotation subject" w:semiHidden="1" w:unhideWhenUsed="1"/>
+    <w:lsdException w:name="No List" w:semiHidden="1" w:unhideWhenUsed="1"/>
+    <w:lsdException w:name="Outline List 1" w:semiHidden="1" w:unhideWhenUsed="1"/>
+    <w:lsdException w:name="Outline List 2" w:semiHidden="1" w:unhideWhenUsed="1"/>
+    <w:lsdException w:name="Outline List 3" w:semiHidden="1" w:unhideWhenUsed="1"/>
+    <w:lsdException w:name="Table Simple 1" w:semiHidden="1" w:unhideWhenUsed="1"/>
+    <w:lsdException w:name="Table Simple 2" w:semiHidden="1" w:unhideWhenUsed="1"/>
+    <w:lsdException w:name="Table Simple 3" w:semiHidden="1" w:unhideWhenUsed="1"/>
+    <w:lsdException w:name="Table Classic 1" w:semiHidden="1" w:unhideWhenUsed="1"/>
+    <w:lsdException w:name="Table Classic 2" w:semiHidden="1" w:unhideWhenUsed="1"/>
+    <w:lsdException w:name="Table Classic 3" w:semiHidden="1" w:unhideWhenUsed="1"/>
+    <w:lsdException w:name="Table Classic 4" w:semiHidden="1" w:unhideWhenUsed="1"/>
+    <w:lsdException w:name="Table Colorful 1" w:semiHidden="1" w:unhideWhenUsed="1"/>
+    <w:lsdException w:name="Table Colorful 2" w:semiHidden="1" w:unhideWhenUsed="1"/>
+    <w:lsdException w:name="Table Colorful 3" w:semiHidden="1" w:unhideWhenUsed="1"/>
+    <w:lsdException w:name="Table Columns 1" w:semiHidden="1" w:unhideWhenUsed="1"/>
+    <w:lsdException w:name="Table Columns 2" w:semiHidden="1" w:unhideWhenUsed="1"/>
+    <w:lsdException w:name="Table Columns 3" w:semiHidden="1" w:unhideWhenUsed="1"/>
+    <w:lsdException w:name="Table Columns 4" w:semiHidden="1" w:unhideWhenUsed="1"/>
+    <w:lsdException w:name="Table Columns 5" w:semiHidden="1" w:unhideWhenUsed="1"/>
+    <w:lsdException w:name="Table Grid 1" w:semiHidden="1" w:unhideWhenUsed="1"/>
+    <w:lsdException w:name="Table Grid 2" w:semiHidden="1" w:unhideWhenUsed="1"/>
+    <w:lsdException w:name="Table Grid 3" w:semiHidden="1" w:unhideWhenUsed="1"/>
+    <w:lsdException w:name="Table Grid 4" w:semiHidden="1" w:unhideWhenUsed="1"/>
+    <w:lsdException w:name="Table Grid 5" w:semiHidden="1" w:unhideWhenUsed="1"/>
+    <w:lsdException w:name="Table Grid 6" w:semiHidden="1" w:unhideWhenUsed="1"/>
+    <w:lsdException w:name="Table Grid 7" w:semiHidden="1" w:unhideWhenUsed="1"/>
+    <w:lsdException w:name="Table Grid 8" w:semiHidden="1" w:unhideWhenUsed="1"/>
+    <w:lsdException w:name="Table List 1" w:semiHidden="1" w:unhideWhenUsed="1"/>
+    <w:lsdException w:name="Table List 2" w:semiHidden="1" w:unhideWhenUsed="1"/>
+    <w:lsdException w:name="Table List 3" w:semiHidden="1" w:unhideWhenUsed="1"/>
+    <w:lsdException w:name="Table List 4" w:semiHidden="1" w:unhideWhenUsed="1"/>
+    <w:lsdException w:name="Table List 5" w:semiHidden="1" w:unhideWhenUsed="1"/>
+    <w:lsdException w:name="Table List 6" w:semiHidden="1" w:unhideWhenUsed="1"/>
+    <w:lsdException w:name="Table List 7" w:semiHidden="1" w:unhideWhenUsed="1"/>
+    <w:lsdException w:name="Table List 8" w:semiHidden="1" w:unhideWhenUsed="1"/>
+    <w:lsdException w:name="Table 3D effects 1" w:semiHidden="1" w:unhideWhenUsed="1"/>
+    <w:lsdException w:name="Table 3D effects 2" w:semiHidden="1" w:unhideWhenUsed="1"/>
+    <w:lsdException w:name="Table 3D effects 3" w:semiHidden="1" w:unhideWhenUsed="1"/>
+    <w:lsdException w:name="Table Contemporary" w:semiHidden="1" w:unhideWhenUsed="1"/>
+    <w:lsdException w:name="Table Elegant" w:semiHidden="1" w:unhideWhenUsed="1"/>
+    <w:lsdException w:name="Table Professional" w:semiHidden="1" w:unhideWhenUsed="1"/>
+    <w:lsdException w:name="Table Subtle 1" w:semiHidden="1" w:unhideWhenUsed="1"/>
+    <w:lsdException w:name="Table Subtle 2" w:semiHidden="1" w:unhideWhenUsed="1"/>
+    <w:lsdException w:name="Table Web 1" w:semiHidden="1" w:unhideWhenUsed="1"/>
+    <w:lsdException w:name="Table Web 2" w:semiHidden="1" w:unhideWhenUsed="1"/>
+    <w:lsdException w:name="Table Web 3" w:semiHidden="1" w:unhideWhenUsed="1"/>
+    <w:lsdException w:name="Balloon Text" w:semiHidden="1" w:unhideWhenUsed="1"/>
+    <w:lsdException w:name="Table Grid" w:uiPriority="39"/>
+    <w:lsdException w:name="Table Theme" w:semiHidden="1" w:unhideWhenUsed="1"/>
+    <w:lsdException w:name="Placeholder Text" w:semiHidden="1"/>
+    <w:lsdException w:name="No Spacing" w:uiPriority="1" w:qFormat="1"/>
+    <w:lsdException w:name="Light Shading" w:uiPriority="60"/>
+    <w:lsdException w:name="Light List" w:uiPriority="61"/>
+    <w:lsdException w:name="Light Grid" w:uiPriority="62"/>
+    <w:lsdException w:name="Medium Shading 1" w:uiPriority="63"/>
+    <w:lsdException w:name="Medium Shading 2" w:uiPriority="64"/>
+    <w:lsdException w:name="Medium List 1" w:uiPriority="65"/>
+    <w:lsdException w:name="Medium List 2" w:uiPriority="66"/>
+    <w:lsdException w:name="Medium Grid 1" w:uiPriority="67"/>
+    <w:lsdException w:name="Medium Grid 2" w:uiPriority="68"/>
+    <w:lsdException w:name="Medium Grid 3" w:uiPriority="69"/>
+    <w:lsdException w:name="Dark List" w:uiPriority="70"/>
+    <w:lsdException w:name="Colorful Shading" w:uiPriority="71"/>
+    <w:lsdException w:name="Colorful List" w:uiPriority="72"/>
+    <w:lsdException w:name="Colorful Grid" w:uiPriority="73"/>
+    <w:lsdException w:name="Light Shading Accent 1" w:uiPriority="60"/>
+    <w:lsdException w:name="Light List Accent 1" w:uiPriority="61"/>
+    <w:lsdException w:name="Light Grid Accent 1" w:uiPriority="62"/>
+    <w:lsdException w:name="Medium Shading 1 Accent 1" w:uiPriority="63"/>
+    <w:lsdException w:name="Medium Shading 2 Accent 1" w:uiPriority="64"/>
+    <w:lsdException w:name="Medium List 1 Accent 1" w:uiPriority="65"/>
+    <w:lsdException w:name="Revision" w:semiHidden="1"/>
+    <w:lsdException w:name="List Paragraph" w:uiPriority="34" w:qFormat="1"/>
+    <w:lsdException w:name="Quote" w:uiPriority="29" w:qFormat="1"/>
+    <w:lsdException w:name="Intense Quote" w:uiPriority="30" w:qFormat="1"/>
+    <w:lsdException w:name="Medium List 2 Accent 1" w:uiPriority="66"/>
+    <w:lsdException w:name="Medium Grid 1 Accent 1" w:uiPriority="67"/>
+    <w:lsdException w:name="Medium Grid 2 Accent 1" w:uiPriority="68"/>
+    <w:lsdException w:name="Medium Grid 3 Accent 1" w:uiPriority="69"/>
+    <w:lsdException w:name="Dark List Accent 1" w:uiPriority="70"/>
+    <w:lsdException w:name="Colorful Shading Accent 1" w:uiPriority="71"/>
+    <w:lsdException w:name="Colorful List Accent 1" w:uiPriority="72"/>
+    <w:lsdException w:name="Colorful Grid Accent 1" w:uiPriority="73"/>
+    <w:lsdException w:name="Light Shading Accent 2" w:uiPriority="60"/>
+    <w:lsdException w:name="Light List Accent 2" w:uiPriority="61"/>
+    <w:lsdException w:name="Light Grid Accent 2" w:uiPriority="62"/>
+    <w:lsdException w:name="Medium Shading 1 Accent 2" w:uiPriority="63"/>
+    <w:lsdException w:name="Medium Shading 2 Accent 2" w:uiPriority="64"/>
+    <w:lsdException w:name="Medium List 1 Accent 2" w:uiPriority="65"/>
+    <w:lsdException w:name="Medium List 2 Accent 2" w:uiPriority="66"/>
+    <w:lsdException w:name="Medium Grid 1 Accent 2" w:uiPriority="67"/>
+    <w:lsdException w:name="Medium Grid 2 Accent 2" w:uiPriority="68"/>
+    <w:lsdException w:name="Medium Grid 3 Accent 2" w:uiPriority="69"/>
+    <w:lsdException w:name="Dark List Accent 2" w:uiPriority="70"/>
+    <w:lsdException w:name="Colorful Shading Accent 2" w:uiPriority="71"/>
+    <w:lsdException w:name="Colorful List Accent 2" w:uiPriority="72"/>
+    <w:lsdException w:name="Colorful Grid Accent 2" w:uiPriority="73"/>
+    <w:lsdException w:name="Light Shading Accent 3" w:uiPriority="60"/>
+    <w:lsdException w:name="Light List Accent 3" w:uiPriority="61"/>
+    <w:lsdException w:name="Light Grid Accent 3" w:uiPriority="62"/>
+    <w:lsdException w:name="Medium Shading 1 Accent 3" w:uiPriority="63"/>
+    <w:lsdException w:name="Medium Shading 2 Accent 3" w:uiPriority="64"/>
+    <w:lsdException w:name="Medium List 1 Accent 3" w:uiPriority="65"/>
+    <w:lsdException w:name="Medium List 2 Accent 3" w:uiPriority="66"/>
+    <w:lsdException w:name="Medium Grid 1 Accent 3" w:uiPriority="67"/>
+    <w:lsdException w:name="Medium Grid 2 Accent 3" w:uiPriority="68"/>
+    <w:lsdException w:name="Medium Grid 3 Accent 3" w:uiPriority="69"/>
+    <w:lsdException w:name="Dark List Accent 3" w:uiPriority="70"/>
+    <w:lsdException w:name="Colorful Shading Accent 3" w:uiPriority="71"/>
+    <w:lsdException w:name="Colorful List Accent 3" w:uiPriority="72"/>
+    <w:lsdException w:name="Colorful Grid Accent 3" w:uiPriority="73"/>
+    <w:lsdException w:name="Light Shading Accent 4" w:uiPriority="60"/>
+    <w:lsdException w:name="Light List Accent 4" w:uiPriority="61"/>
+    <w:lsdException w:name="Light Grid Accent 4" w:uiPriority="62"/>
+    <w:lsdException w:name="Medium Shading 1 Accent 4" w:uiPriority="63"/>
+    <w:lsdException w:name="Medium Shading 2 Accent 4" w:uiPriority="64"/>
+    <w:lsdException w:name="Medium List 1 Accent 4" w:uiPriority="65"/>
+    <w:lsdException w:name="Medium List 2 Accent 4" w:uiPriority="66"/>
+    <w:lsdException w:name="Medium Grid 1 Accent 4" w:uiPriority="67"/>
+    <w:lsdException w:name="Medium Grid 2 Accent 4" w:uiPriority="68"/>
+    <w:lsdException w:name="Medium Grid 3 Accent 4" w:uiPriority="69"/>
+    <w:lsdException w:name="Dark List Accent 4" w:uiPriority="70"/>
+    <w:lsdException w:name="Colorful Shading Accent 4" w:uiPriority="71"/>
+    <w:lsdException w:name="Colorful List Accent 4" w:uiPriority="72"/>
+    <w:lsdException w:name="Colorful Grid Accent 4" w:uiPriority="73"/>
+    <w:lsdException w:name="Light Shading Accent 5" w:uiPriority="60"/>
+    <w:lsdException w:name="Light List Accent 5" w:uiPriority="61"/>
+    <w:lsdException w:name="Light Grid Accent 5" w:uiPriority="62"/>
+    <w:lsdException w:name="Medium Shading 1 Accent 5" w:uiPriority="63"/>
+    <w:lsdException w:name="Medium Shading 2 Accent 5" w:uiPriority="64"/>
+    <w:lsdException w:name="Medium List 1 Accent 5" w:uiPriority="65"/>
+    <w:lsdException w:name="Medium List 2 Accent 5" w:uiPriority="66"/>
+    <w:lsdException w:name="Medium Grid 1 Accent 5" w:uiPriority="67"/>
+    <w:lsdException w:name="Medium Grid 2 Accent 5" w:uiPriority="68"/>
+    <w:lsdException w:name="Medium Grid 3 Accent 5" w:uiPriority="69"/>
+    <w:lsdException w:name="Dark List Accent 5" w:uiPriority="70"/>
+    <w:lsdException w:name="Colorful Shading Accent 5" w:uiPriority="71"/>
+    <w:lsdException w:name="Colorful List Accent 5" w:uiPriority="72"/>
+    <w:lsdException w:name="Colorful Grid Accent 5" w:uiPriority="73"/>
+    <w:lsdException w:name="Light Shading Accent 6" w:uiPriority="60"/>
+    <w:lsdException w:name="Light List Accent 6" w:uiPriority="61"/>
+    <w:lsdException w:name="Light Grid Accent 6" w:uiPriority="62"/>
+    <w:lsdException w:name="Medium Shading 1 Accent 6" w:uiPriority="63"/>
+    <w:lsdException w:name="Medium Shading 2 Accent 6" w:uiPriority="64"/>
+    <w:lsdException w:name="Medium List 1 Accent 6" w:uiPriority="65"/>
+    <w:lsdException w:name="Medium List 2 Accent 6" w:uiPriority="66"/>
+    <w:lsdException w:name="Medium Grid 1 Accent 6" w:uiPriority="67"/>
+    <w:lsdException w:name="Medium Grid 2 Accent 6" w:uiPriority="68"/>
+    <w:lsdException w:name="Medium Grid 3 Accent 6" w:uiPriority="69"/>
+    <w:lsdException w:name="Dark List Accent 6" w:uiPriority="70"/>
+    <w:lsdException w:name="Colorful Shading Accent 6" w:uiPriority="71"/>
+    <w:lsdException w:name="Colorful List Accent 6" w:uiPriority="72"/>
+    <w:lsdException w:name="Colorful Grid Accent 6" w:uiPriority="73"/>
+    <w:lsdException w:name="Subtle Emphasis" w:uiPriority="19" w:qFormat="1"/>
+    <w:lsdException w:name="Intense Emphasis" w:uiPriority="21" w:qFormat="1"/>
+    <w:lsdException w:name="Subtle Reference" w:uiPriority="31" w:qFormat="1"/>
+    <w:lsdException w:name="Intense Reference" w:uiPriority="32" w:qFormat="1"/>
+    <w:lsdException w:name="Book Title" w:uiPriority="33" w:qFormat="1"/>
+    <w:lsdException w:name="Bibliography" w:semiHidden="1" w:uiPriority="37" w:unhideWhenUsed="1"/>
+    <w:lsdException w:name="TOC Heading" w:semiHidden="1" w:uiPriority="39" w:unhideWhenUsed="1" w:qFormat="1"/>
+    <w:lsdException w:name="Plain Table 1" w:uiPriority="41"/>
+    <w:lsdException w:name="Plain Table 2" w:uiPriority="42"/>
+    <w:lsdException w:name="Plain Table 3" w:uiPriority="43"/>
+    <w:lsdException w:name="Plain Table 4" w:uiPriority="44"/>
+    <w:lsdException w:name="Plain Table 5" w:uiPriority="45"/>
+    <w:lsdException w:name="Grid Table Light" w:uiPriority="40"/>
+    <w:lsdException w:name="Grid Table 1 Light" w:uiPriority="46"/>
+    <w:lsdException w:name="Grid Table 2" w:uiPriority="47"/>
+    <w:lsdException w:name="Grid Table 3" w:uiPriority="48"/>
+    <w:lsdException w:name="Grid Table 4" w:uiPriority="49"/>
+    <w:lsdException w:name="Grid Table 5 Dark" w:uiPriority="50"/>
+    <w:lsdException w:name="Grid Table 6 Colorful" w:uiPriority="51"/>
+    <w:lsdException w:name="Grid Table 7 Colorful" w:uiPriority="52"/>
+    <w:lsdException w:name="Grid Table 1 Light Accent 1" w:uiPriority="46"/>
+    <w:lsdException w:name="Grid Table 2 Accent 1" w:uiPriority="47"/>
+    <w:lsdException w:name="Grid Table 3 Accent 1" w:uiPriority="48"/>
+    <w:lsdException w:name="Grid Table 4 Accent 1" w:uiPriority="49"/>
+    <w:lsdException w:name="Grid Table 5 Dark Accent 1" w:uiPriority="50"/>
+    <w:lsdException w:name="Grid Table 6 Colorful Accent 1" w:uiPriority="51"/>
+    <w:lsdException w:name="Grid Table 7 Colorful Accent 1" w:uiPriority="52"/>
+    <w:lsdException w:name="Grid Table 1 Light Accent 2" w:uiPriority="46"/>
+    <w:lsdException w:name="Grid Table 2 Accent 2" w:uiPriority="47"/>
+    <w:lsdException w:name="Grid Table 3 Accent 2" w:uiPriority="48"/>
+    <w:lsdException w:name="Grid Table 4 Accent 2" w:uiPriority="49"/>
+    <w:lsdException w:name="Grid Table 5 Dark Accent 2" w:uiPriority="50"/>
+    <w:lsdException w:name="Grid Table 6 Colorful Accent 2" w:uiPriority="51"/>
+    <w:lsdException w:name="Grid Table 7 Colorful Accent 2" w:uiPriority="52"/>
+    <w:lsdException w:name="Grid Table 1 Light Accent 3" w:uiPriority="46"/>
+    <w:lsdException w:name="Grid Table 2 Accent 3" w:uiPriority="47"/>
+    <w:lsdException w:name="Grid Table 3 Accent 3" w:uiPriority="48"/>
+    <w:lsdException w:name="Grid Table 4 Accent 3" w:uiPriority="49"/>
+    <w:lsdException w:name="Grid Table 5 Dark Accent 3" w:uiPriority="50"/>
+    <w:lsdException w:name="Grid Table 6 Colorful Accent 3" w:uiPriority="51"/>
+    <w:lsdException w:name="Grid Table 7 Colorful Accent 3" w:uiPriority="52"/>
+    <w:lsdException w:name="Grid Table 1 Light Accent 4" w:uiPriority="46"/>
+    <w:lsdException w:name="Grid Table 2 Accent 4" w:uiPriority="47"/>
+    <w:lsdException w:name="Grid Table 3 Accent 4" w:uiPriority="48"/>
+    <w:lsdException w:name="Grid Table 4 Accent 4" w:uiPriority="49"/>
+    <w:lsdException w:name="Grid Table 5 Dark Accent 4" w:uiPriority="50"/>
+    <w:lsdException w:name="Grid Table 6 Colorful Accent 4" w:uiPriority="51"/>
+    <w:lsdException w:name="Grid Table 7 Colorful Accent 4" w:uiPriority="52"/>
+    <w:lsdException w:name="Grid Table 1 Light Accent 5" w:uiPriority="46"/>
+    <w:lsdException w:name="Grid Table 2 Accent 5" w:uiPriority="47"/>
+    <w:lsdException w:name="Grid Table 3 Accent 5" w:uiPriority="48"/>
+    <w:lsdException w:name="Grid Table 4 Accent 5" w:uiPriority="49"/>
+    <w:lsdException w:name="Grid Table 5 Dark Accent 5" w:uiPriority="50"/>
+    <w:lsdException w:name="Grid Table 6 Colorful Accent 5" w:uiPriority="51"/>
+    <w:lsdException w:name="Grid Table 7 Colorful Accent 5" w:uiPriority="52"/>
+    <w:lsdException w:name="Grid Table 1 Light Accent 6" w:uiPriority="46"/>
+    <w:lsdException w:name="Grid Table 2 Accent 6" w:uiPriority="47"/>
+    <w:lsdException w:name="Grid Table 3 Accent 6" w:uiPriority="48"/>
+    <w:lsdException w:name="Grid Table 4 Accent 6" w:uiPriority="49"/>
+    <w:lsdException w:name="Grid Table 5 Dark Accent 6" w:uiPriority="50"/>
+    <w:lsdException w:name="Grid Table 6 Colorful Accent 6" w:uiPriority="51"/>
+    <w:lsdException w:name="Grid Table 7 Colorful Accent 6" w:uiPriority="52"/>
+    <w:lsdException w:name="List Table 1 Light" w:uiPriority="46"/>
+    <w:lsdException w:name="List Table 2" w:uiPriority="47"/>
+    <w:lsdException w:name="List Table 3" w:uiPriority="48"/>
+    <w:lsdException w:name="List Table 4" w:uiPriority="49"/>
+    <w:lsdException w:name="List Table 5 Dark" w:uiPriority="50"/>
+    <w:lsdException w:name="List Table 6 Colorful" w:uiPriority="51"/>
+    <w:lsdException w:name="List Table 7 Colorful" w:uiPriority="52"/>
+    <w:lsdException w:name="List Table 1 Light Accent 1" w:uiPriority="46"/>
+    <w:lsdException w:name="List Table 2 Accent 1" w:uiPriority="47"/>
+    <w:lsdException w:name="List Table 3 Accent 1" w:uiPriority="48"/>
+    <w:lsdException w:name="List Table 4 Accent 1" w:uiPriority="49"/>
+    <w:lsdException w:name="List Table 5 Dark Accent 1" w:uiPriority="50"/>
+    <w:lsdException w:name="List Table 6 Colorful Accent 1" w:uiPriority="51"/>
+    <w:lsdException w:name="List Table 7 Colorful Accent 1" w:uiPriority="52"/>
+    <w:lsdException w:name="List Table 1 Light Accent 2" w:uiPriority="46"/>
+    <w:lsdException w:name="List Table 2 Accent 2" w:uiPriority="47"/>
+    <w:lsdException w:name="List Table 3 Accent 2" w:uiPriority="48"/>
+    <w:lsdException w:name="List Table 4 Accent 2" w:uiPriority="49"/>
+    <w:lsdException w:name="List Table 5 Dark Accent 2" w:uiPriority="50"/>
+    <w:lsdException w:name="List Table 6 Colorful Accent 2" w:uiPriority="51"/>
+    <w:lsdException w:name="List Table 7 Colorful Accent 2" w:uiPriority="52"/>
+    <w:lsdException w:name="List Table 1 Light Accent 3" w:uiPriority="46"/>
+    <w:lsdException w:name="List Table 2 Accent 3" w:uiPriority="47"/>
+    <w:lsdException w:name="List Table 3 Accent 3" w:uiPriority="48"/>
+    <w:lsdException w:name="List Table 4 Accent 3" w:uiPriority="49"/>
+    <w:lsdException w:name="List Table 5 Dark Accent 3" w:uiPriority="50"/>
+    <w:lsdException w:name="List Table 6 Colorful Accent 3" w:uiPriority="51"/>
+    <w:lsdException w:name="List Table 7 Colorful Accent 3" w:uiPriority="52"/>
+    <w:lsdException w:name="List Table 1 Light Accent 4" w:uiPriority="46"/>
+    <w:lsdException w:name="List Table 2 Accent 4" w:uiPriority="47"/>
+    <w:lsdException w:name="List Table 3 Accent 4" w:uiPriority="48"/>
+    <w:lsdException w:name="List Table 4 Accent 4" w:uiPriority="49"/>
+    <w:lsdException w:name="List Table 5 Dark Accent 4" w:uiPriority="50"/>
+    <w:lsdException w:name="List Table 6 Colorful Accent 4" w:uiPriority="51"/>
+    <w:lsdException w:name="List Table 7 Colorful Accent 4" w:uiPriority="52"/>
+    <w:lsdException w:name="List Table 1 Light Accent 5" w:uiPriority="46"/>
+    <w:lsdException w:name="List Table 2 Accent 5" w:uiPriority="47"/>
+    <w:lsdException w:name="List Table 3 Accent 5" w:uiPriority="48"/>
+    <w:lsdException w:name="List Table 4 Accent 5" w:uiPriority="49"/>
+    <w:lsdException w:name="List Table 5 Dark Accent 5" w:uiPriority="50"/>
+    <w:lsdException w:name="List Table 6 Colorful Accent 5" w:uiPriority="51"/>
+    <w:lsdException w:name="List Table 7 Colorful Accent 5" w:uiPriority="52"/>
+    <w:lsdException w:name="List Table 1 Light Accent 6" w:uiPriority="46"/>
+    <w:lsdException w:name="List Table 2 Accent 6" w:uiPriority="47"/>
+    <w:lsdException w:name="List Table 3 Accent 6" w:uiPriority="48"/>
+    <w:lsdException w:name="List Table 4 Accent 6" w:uiPriority="49"/>
+    <w:lsdException w:name="List Table 5 Dark Accent 6" w:uiPriority="50"/>
+    <w:lsdException w:name="List Table 6 Colorful Accent 6" w:uiPriority="51"/>
+    <w:lsdException w:name="List Table 7 Colorful Accent 6" w:uiPriority="52"/>
   </w:latentStyles>
   <w:style w:type="paragraph" w:default="1" w:styleId="Normal">
     <w:name w:val="Normal"/>
@@ -28987,7 +29497,6 @@
       <w:spacing w:after="0" w:line="240" w:lineRule="auto"/>
     </w:pPr>
     <w:tblPr>
-      <w:tblInd w:w="0" w:type="dxa"/>
       <w:tblBorders>
         <w:top w:val="single" w:sz="4" w:space="0" w:color="auto"/>
         <w:left w:val="single" w:sz="4" w:space="0" w:color="auto"/>
@@ -28996,12 +29505,6 @@
         <w:insideH w:val="single" w:sz="4" w:space="0" w:color="auto"/>
         <w:insideV w:val="single" w:sz="4" w:space="0" w:color="auto"/>
       </w:tblBorders>
-      <w:tblCellMar>
-        <w:top w:w="0" w:type="dxa"/>
-        <w:left w:w="108" w:type="dxa"/>
-        <w:bottom w:w="0" w:type="dxa"/>
-        <w:right w:w="108" w:type="dxa"/>
-      </w:tblCellMar>
     </w:tblPr>
   </w:style>
   <w:style w:type="character" w:styleId="PageNumber">
@@ -29022,196 +29525,6 @@
     <w:pPr>
       <w:spacing w:after="0"/>
     </w:pPr>
-  </w:style>
-</w:styles>
-</file>
-
-<file path=word/stylesWithEffects.xml><?xml version="1.0" encoding="utf-8"?>
-<w:styles xmlns:wpc="http://schemas.microsoft.com/office/word/2010/wordprocessingCanvas" xmlns:mc="http://schemas.openxmlformats.org/markup-compatibility/2006" xmlns:o="urn:schemas-microsoft-com:office:office" xmlns:r="http://schemas.openxmlformats.org/officeDocument/2006/relationships" xmlns:m="http://schemas.openxmlformats.org/officeDocument/2006/math" xmlns:v="urn:schemas-microsoft-com:vml" xmlns:wp14="http://schemas.microsoft.com/office/word/2010/wordprocessingDrawing" xmlns:wp="http://schemas.openxmlformats.org/drawingml/2006/wordprocessingDrawing" xmlns:w10="urn:schemas-microsoft-com:office:word" xmlns:w="http://schemas.openxmlformats.org/wordprocessingml/2006/main" xmlns:w14="http://schemas.microsoft.com/office/word/2010/wordml" xmlns:wpg="http://schemas.microsoft.com/office/word/2010/wordprocessingGroup" xmlns:wpi="http://schemas.microsoft.com/office/word/2010/wordprocessingInk" xmlns:wne="http://schemas.microsoft.com/office/word/2006/wordml" xmlns:wps="http://schemas.microsoft.com/office/word/2010/wordprocessingShape" mc:Ignorable="w14 wp14">
-  <w:docDefaults>
-    <w:rPrDefault>
-      <w:rPr>
-        <w:rFonts w:asciiTheme="minorHAnsi" w:eastAsiaTheme="minorEastAsia" w:hAnsiTheme="minorHAnsi" w:cstheme="minorBidi"/>
-        <w:sz w:val="22"/>
-        <w:szCs w:val="22"/>
-        <w:lang w:val="en-US" w:eastAsia="en-US" w:bidi="ar-SA"/>
-      </w:rPr>
-    </w:rPrDefault>
-    <w:pPrDefault>
-      <w:pPr>
-        <w:spacing w:after="200" w:line="276" w:lineRule="auto"/>
-      </w:pPr>
-    </w:pPrDefault>
-  </w:docDefaults>
-  <w:latentStyles w:defLockedState="0" w:defUIPriority="99" w:defSemiHidden="1" w:defUnhideWhenUsed="1" w:defQFormat="0" w:count="267">
-    <w:lsdException w:name="Normal" w:semiHidden="0" w:uiPriority="0" w:unhideWhenUsed="0" w:qFormat="1"/>
-    <w:lsdException w:name="heading 1" w:semiHidden="0" w:uiPriority="9" w:unhideWhenUsed="0" w:qFormat="1"/>
-    <w:lsdException w:name="heading 2" w:uiPriority="9" w:qFormat="1"/>
-    <w:lsdException w:name="heading 3" w:uiPriority="9" w:qFormat="1"/>
-    <w:lsdException w:name="heading 4" w:uiPriority="9" w:qFormat="1"/>
-    <w:lsdException w:name="heading 5" w:uiPriority="9" w:qFormat="1"/>
-    <w:lsdException w:name="heading 6" w:uiPriority="9" w:qFormat="1"/>
-    <w:lsdException w:name="heading 7" w:uiPriority="9" w:qFormat="1"/>
-    <w:lsdException w:name="heading 8" w:uiPriority="9" w:qFormat="1"/>
-    <w:lsdException w:name="heading 9" w:uiPriority="9" w:qFormat="1"/>
-    <w:lsdException w:name="toc 1" w:uiPriority="39"/>
-    <w:lsdException w:name="toc 2" w:uiPriority="39"/>
-    <w:lsdException w:name="toc 3" w:uiPriority="39"/>
-    <w:lsdException w:name="toc 4" w:uiPriority="39"/>
-    <w:lsdException w:name="toc 5" w:uiPriority="39"/>
-    <w:lsdException w:name="toc 6" w:uiPriority="39"/>
-    <w:lsdException w:name="toc 7" w:uiPriority="39"/>
-    <w:lsdException w:name="toc 8" w:uiPriority="39"/>
-    <w:lsdException w:name="toc 9" w:uiPriority="39"/>
-    <w:lsdException w:name="caption" w:uiPriority="35" w:qFormat="1"/>
-    <w:lsdException w:name="Title" w:semiHidden="0" w:uiPriority="10" w:unhideWhenUsed="0" w:qFormat="1"/>
-    <w:lsdException w:name="Default Paragraph Font" w:uiPriority="1"/>
-    <w:lsdException w:name="Subtitle" w:semiHidden="0" w:uiPriority="11" w:unhideWhenUsed="0" w:qFormat="1"/>
-    <w:lsdException w:name="Strong" w:semiHidden="0" w:uiPriority="22" w:unhideWhenUsed="0" w:qFormat="1"/>
-    <w:lsdException w:name="Emphasis" w:semiHidden="0" w:uiPriority="20" w:unhideWhenUsed="0" w:qFormat="1"/>
-    <w:lsdException w:name="Table Grid" w:semiHidden="0" w:uiPriority="59" w:unhideWhenUsed="0"/>
-    <w:lsdException w:name="Placeholder Text" w:unhideWhenUsed="0"/>
-    <w:lsdException w:name="No Spacing" w:semiHidden="0" w:uiPriority="1" w:unhideWhenUsed="0" w:qFormat="1"/>
-    <w:lsdException w:name="Light Shading" w:semiHidden="0" w:uiPriority="60" w:unhideWhenUsed="0"/>
-    <w:lsdException w:name="Light List" w:semiHidden="0" w:uiPriority="61" w:unhideWhenUsed="0"/>
-    <w:lsdException w:name="Light Grid" w:semiHidden="0" w:uiPriority="62" w:unhideWhenUsed="0"/>
-    <w:lsdException w:name="Medium Shading 1" w:semiHidden="0" w:uiPriority="63" w:unhideWhenUsed="0"/>
-    <w:lsdException w:name="Medium Shading 2" w:semiHidden="0" w:uiPriority="64" w:unhideWhenUsed="0"/>
-    <w:lsdException w:name="Medium List 1" w:semiHidden="0" w:uiPriority="65" w:unhideWhenUsed="0"/>
-    <w:lsdException w:name="Medium List 2" w:semiHidden="0" w:uiPriority="66" w:unhideWhenUsed="0"/>
-    <w:lsdException w:name="Medium Grid 1" w:semiHidden="0" w:uiPriority="67" w:unhideWhenUsed="0"/>
-    <w:lsdException w:name="Medium Grid 2" w:semiHidden="0" w:uiPriority="68" w:unhideWhenUsed="0"/>
-    <w:lsdException w:name="Medium Grid 3" w:semiHidden="0" w:uiPriority="69" w:unhideWhenUsed="0"/>
-    <w:lsdException w:name="Dark List" w:semiHidden="0" w:uiPriority="70" w:unhideWhenUsed="0"/>
-    <w:lsdException w:name="Colorful Shading" w:semiHidden="0" w:uiPriority="71" w:unhideWhenUsed="0"/>
-    <w:lsdException w:name="Colorful List" w:semiHidden="0" w:uiPriority="72" w:unhideWhenUsed="0"/>
-    <w:lsdException w:name="Colorful Grid" w:semiHidden="0" w:uiPriority="73" w:unhideWhenUsed="0"/>
-    <w:lsdException w:name="Light Shading Accent 1" w:semiHidden="0" w:uiPriority="60" w:unhideWhenUsed="0"/>
-    <w:lsdException w:name="Light List Accent 1" w:semiHidden="0" w:uiPriority="61" w:unhideWhenUsed="0"/>
-    <w:lsdException w:name="Light Grid Accent 1" w:semiHidden="0" w:uiPriority="62" w:unhideWhenUsed="0"/>
-    <w:lsdException w:name="Medium Shading 1 Accent 1" w:semiHidden="0" w:uiPriority="63" w:unhideWhenUsed="0"/>
-    <w:lsdException w:name="Medium Shading 2 Accent 1" w:semiHidden="0" w:uiPriority="64" w:unhideWhenUsed="0"/>
-    <w:lsdException w:name="Medium List 1 Accent 1" w:semiHidden="0" w:uiPriority="65" w:unhideWhenUsed="0"/>
-    <w:lsdException w:name="Revision" w:unhideWhenUsed="0"/>
-    <w:lsdException w:name="List Paragraph" w:semiHidden="0" w:uiPriority="34" w:unhideWhenUsed="0" w:qFormat="1"/>
-    <w:lsdException w:name="Quote" w:semiHidden="0" w:uiPriority="29" w:unhideWhenUsed="0" w:qFormat="1"/>
-    <w:lsdException w:name="Intense Quote" w:semiHidden="0" w:uiPriority="30" w:unhideWhenUsed="0" w:qFormat="1"/>
-    <w:lsdException w:name="Medium List 2 Accent 1" w:semiHidden="0" w:uiPriority="66" w:unhideWhenUsed="0"/>
-    <w:lsdException w:name="Medium Grid 1 Accent 1" w:semiHidden="0" w:uiPriority="67" w:unhideWhenUsed="0"/>
-    <w:lsdException w:name="Medium Grid 2 Accent 1" w:semiHidden="0" w:uiPriority="68" w:unhideWhenUsed="0"/>
-    <w:lsdException w:name="Medium Grid 3 Accent 1" w:semiHidden="0" w:uiPriority="69" w:unhideWhenUsed="0"/>
-    <w:lsdException w:name="Dark List Accent 1" w:semiHidden="0" w:uiPriority="70" w:unhideWhenUsed="0"/>
-    <w:lsdException w:name="Colorful Shading Accent 1" w:semiHidden="0" w:uiPriority="71" w:unhideWhenUsed="0"/>
-    <w:lsdException w:name="Colorful List Accent 1" w:semiHidden="0" w:uiPriority="72" w:unhideWhenUsed="0"/>
-    <w:lsdException w:name="Colorful Grid Accent 1" w:semiHidden="0" w:uiPriority="73" w:unhideWhenUsed="0"/>
-    <w:lsdException w:name="Light Shading Accent 2" w:semiHidden="0" w:uiPriority="60" w:unhideWhenUsed="0"/>
-    <w:lsdException w:name="Light List Accent 2" w:semiHidden="0" w:uiPriority="61" w:unhideWhenUsed="0"/>
-    <w:lsdException w:name="Light Grid Accent 2" w:semiHidden="0" w:uiPriority="62" w:unhideWhenUsed="0"/>
-    <w:lsdException w:name="Medium Shading 1 Accent 2" w:semiHidden="0" w:uiPriority="63" w:unhideWhenUsed="0"/>
-    <w:lsdException w:name="Medium Shading 2 Accent 2" w:semiHidden="0" w:uiPriority="64" w:unhideWhenUsed="0"/>
-    <w:lsdException w:name="Medium List 1 Accent 2" w:semiHidden="0" w:uiPriority="65" w:unhideWhenUsed="0"/>
-    <w:lsdException w:name="Medium List 2 Accent 2" w:semiHidden="0" w:uiPriority="66" w:unhideWhenUsed="0"/>
-    <w:lsdException w:name="Medium Grid 1 Accent 2" w:semiHidden="0" w:uiPriority="67" w:unhideWhenUsed="0"/>
-    <w:lsdException w:name="Medium Grid 2 Accent 2" w:semiHidden="0" w:uiPriority="68" w:unhideWhenUsed="0"/>
-    <w:lsdException w:name="Medium Grid 3 Accent 2" w:semiHidden="0" w:uiPriority="69" w:unhideWhenUsed="0"/>
-    <w:lsdException w:name="Dark List Accent 2" w:semiHidden="0" w:uiPriority="70" w:unhideWhenUsed="0"/>
-    <w:lsdException w:name="Colorful Shading Accent 2" w:semiHidden="0" w:uiPriority="71" w:unhideWhenUsed="0"/>
-    <w:lsdException w:name="Colorful List Accent 2" w:semiHidden="0" w:uiPriority="72" w:unhideWhenUsed="0"/>
-    <w:lsdException w:name="Colorful Grid Accent 2" w:semiHidden="0" w:uiPriority="73" w:unhideWhenUsed="0"/>
-    <w:lsdException w:name="Light Shading Accent 3" w:semiHidden="0" w:uiPriority="60" w:unhideWhenUsed="0"/>
-    <w:lsdException w:name="Light List Accent 3" w:semiHidden="0" w:uiPriority="61" w:unhideWhenUsed="0"/>
-    <w:lsdException w:name="Light Grid Accent 3" w:semiHidden="0" w:uiPriority="62" w:unhideWhenUsed="0"/>
-    <w:lsdException w:name="Medium Shading 1 Accent 3" w:semiHidden="0" w:uiPriority="63" w:unhideWhenUsed="0"/>
-    <w:lsdException w:name="Medium Shading 2 Accent 3" w:semiHidden="0" w:uiPriority="64" w:unhideWhenUsed="0"/>
-    <w:lsdException w:name="Medium List 1 Accent 3" w:semiHidden="0" w:uiPriority="65" w:unhideWhenUsed="0"/>
-    <w:lsdException w:name="Medium List 2 Accent 3" w:semiHidden="0" w:uiPriority="66" w:unhideWhenUsed="0"/>
-    <w:lsdException w:name="Medium Grid 1 Accent 3" w:semiHidden="0" w:uiPriority="67" w:unhideWhenUsed="0"/>
-    <w:lsdException w:name="Medium Grid 2 Accent 3" w:semiHidden="0" w:uiPriority="68" w:unhideWhenUsed="0"/>
-    <w:lsdException w:name="Medium Grid 3 Accent 3" w:semiHidden="0" w:uiPriority="69" w:unhideWhenUsed="0"/>
-    <w:lsdException w:name="Dark List Accent 3" w:semiHidden="0" w:uiPriority="70" w:unhideWhenUsed="0"/>
-    <w:lsdException w:name="Colorful Shading Accent 3" w:semiHidden="0" w:uiPriority="71" w:unhideWhenUsed="0"/>
-    <w:lsdException w:name="Colorful List Accent 3" w:semiHidden="0" w:uiPriority="72" w:unhideWhenUsed="0"/>
-    <w:lsdException w:name="Colorful Grid Accent 3" w:semiHidden="0" w:uiPriority="73" w:unhideWhenUsed="0"/>
-    <w:lsdException w:name="Light Shading Accent 4" w:semiHidden="0" w:uiPriority="60" w:unhideWhenUsed="0"/>
-    <w:lsdException w:name="Light List Accent 4" w:semiHidden="0" w:uiPriority="61" w:unhideWhenUsed="0"/>
-    <w:lsdException w:name="Light Grid Accent 4" w:semiHidden="0" w:uiPriority="62" w:unhideWhenUsed="0"/>
-    <w:lsdException w:name="Medium Shading 1 Accent 4" w:semiHidden="0" w:uiPriority="63" w:unhideWhenUsed="0"/>
-    <w:lsdException w:name="Medium Shading 2 Accent 4" w:semiHidden="0" w:uiPriority="64" w:unhideWhenUsed="0"/>
-    <w:lsdException w:name="Medium List 1 Accent 4" w:semiHidden="0" w:uiPriority="65" w:unhideWhenUsed="0"/>
-    <w:lsdException w:name="Medium List 2 Accent 4" w:semiHidden="0" w:uiPriority="66" w:unhideWhenUsed="0"/>
-    <w:lsdException w:name="Medium Grid 1 Accent 4" w:semiHidden="0" w:uiPriority="67" w:unhideWhenUsed="0"/>
-    <w:lsdException w:name="Medium Grid 2 Accent 4" w:semiHidden="0" w:uiPriority="68" w:unhideWhenUsed="0"/>
-    <w:lsdException w:name="Medium Grid 3 Accent 4" w:semiHidden="0" w:uiPriority="69" w:unhideWhenUsed="0"/>
-    <w:lsdException w:name="Dark List Accent 4" w:semiHidden="0" w:uiPriority="70" w:unhideWhenUsed="0"/>
-    <w:lsdException w:name="Colorful Shading Accent 4" w:semiHidden="0" w:uiPriority="71" w:unhideWhenUsed="0"/>
-    <w:lsdException w:name="Colorful List Accent 4" w:semiHidden="0" w:uiPriority="72" w:unhideWhenUsed="0"/>
-    <w:lsdException w:name="Colorful Grid Accent 4" w:semiHidden="0" w:uiPriority="73" w:unhideWhenUsed="0"/>
-    <w:lsdException w:name="Light Shading Accent 5" w:semiHidden="0" w:uiPriority="60" w:unhideWhenUsed="0"/>
-    <w:lsdException w:name="Light List Accent 5" w:semiHidden="0" w:uiPriority="61" w:unhideWhenUsed="0"/>
-    <w:lsdException w:name="Light Grid Accent 5" w:semiHidden="0" w:uiPriority="62" w:unhideWhenUsed="0"/>
-    <w:lsdException w:name="Medium Shading 1 Accent 5" w:semiHidden="0" w:uiPriority="63" w:unhideWhenUsed="0"/>
-    <w:lsdException w:name="Medium Shading 2 Accent 5" w:semiHidden="0" w:uiPriority="64" w:unhideWhenUsed="0"/>
-    <w:lsdException w:name="Medium List 1 Accent 5" w:semiHidden="0" w:uiPriority="65" w:unhideWhenUsed="0"/>
-    <w:lsdException w:name="Medium List 2 Accent 5" w:semiHidden="0" w:uiPriority="66" w:unhideWhenUsed="0"/>
-    <w:lsdException w:name="Medium Grid 1 Accent 5" w:semiHidden="0" w:uiPriority="67" w:unhideWhenUsed="0"/>
-    <w:lsdException w:name="Medium Grid 2 Accent 5" w:semiHidden="0" w:uiPriority="68" w:unhideWhenUsed="0"/>
-    <w:lsdException w:name="Medium Grid 3 Accent 5" w:semiHidden="0" w:uiPriority="69" w:unhideWhenUsed="0"/>
-    <w:lsdException w:name="Dark List Accent 5" w:semiHidden="0" w:uiPriority="70" w:unhideWhenUsed="0"/>
-    <w:lsdException w:name="Colorful Shading Accent 5" w:semiHidden="0" w:uiPriority="71" w:unhideWhenUsed="0"/>
-    <w:lsdException w:name="Colorful List Accent 5" w:semiHidden="0" w:uiPriority="72" w:unhideWhenUsed="0"/>
-    <w:lsdException w:name="Colorful Grid Accent 5" w:semiHidden="0" w:uiPriority="73" w:unhideWhenUsed="0"/>
-    <w:lsdException w:name="Light Shading Accent 6" w:semiHidden="0" w:uiPriority="60" w:unhideWhenUsed="0"/>
-    <w:lsdException w:name="Light List Accent 6" w:semiHidden="0" w:uiPriority="61" w:unhideWhenUsed="0"/>
-    <w:lsdException w:name="Light Grid Accent 6" w:semiHidden="0" w:uiPriority="62" w:unhideWhenUsed="0"/>
-    <w:lsdException w:name="Medium Shading 1 Accent 6" w:semiHidden="0" w:uiPriority="63" w:unhideWhenUsed="0"/>
-    <w:lsdException w:name="Medium Shading 2 Accent 6" w:semiHidden="0" w:uiPriority="64" w:unhideWhenUsed="0"/>
-    <w:lsdException w:name="Medium List 1 Accent 6" w:semiHidden="0" w:uiPriority="65" w:unhideWhenUsed="0"/>
-    <w:lsdException w:name="Medium List 2 Accent 6" w:semiHidden="0" w:uiPriority="66" w:unhideWhenUsed="0"/>
-    <w:lsdException w:name="Medium Grid 1 Accent 6" w:semiHidden="0" w:uiPriority="67" w:unhideWhenUsed="0"/>
-    <w:lsdException w:name="Medium Grid 2 Accent 6" w:semiHidden="0" w:uiPriority="68" w:unhideWhenUsed="0"/>
-    <w:lsdException w:name="Medium Grid 3 Accent 6" w:semiHidden="0" w:uiPriority="69" w:unhideWhenUsed="0"/>
-    <w:lsdException w:name="Dark List Accent 6" w:semiHidden="0" w:uiPriority="70" w:unhideWhenUsed="0"/>
-    <w:lsdException w:name="Colorful Shading Accent 6" w:semiHidden="0" w:uiPriority="71" w:unhideWhenUsed="0"/>
-    <w:lsdException w:name="Colorful List Accent 6" w:semiHidden="0" w:uiPriority="72" w:unhideWhenUsed="0"/>
-    <w:lsdException w:name="Colorful Grid Accent 6" w:semiHidden="0" w:uiPriority="73" w:unhideWhenUsed="0"/>
-    <w:lsdException w:name="Subtle Emphasis" w:semiHidden="0" w:uiPriority="19" w:unhideWhenUsed="0" w:qFormat="1"/>
-    <w:lsdException w:name="Intense Emphasis" w:semiHidden="0" w:uiPriority="21" w:unhideWhenUsed="0" w:qFormat="1"/>
-    <w:lsdException w:name="Subtle Reference" w:semiHidden="0" w:uiPriority="31" w:unhideWhenUsed="0" w:qFormat="1"/>
-    <w:lsdException w:name="Intense Reference" w:semiHidden="0" w:uiPriority="32" w:unhideWhenUsed="0" w:qFormat="1"/>
-    <w:lsdException w:name="Book Title" w:semiHidden="0" w:uiPriority="33" w:unhideWhenUsed="0" w:qFormat="1"/>
-    <w:lsdException w:name="Bibliography" w:uiPriority="37"/>
-    <w:lsdException w:name="TOC Heading" w:uiPriority="39" w:qFormat="1"/>
-  </w:latentStyles>
-  <w:style w:type="paragraph" w:default="1" w:styleId="Normal">
-    <w:name w:val="Normal"/>
-    <w:qFormat/>
-  </w:style>
-  <w:style w:type="character" w:default="1" w:styleId="DefaultParagraphFont">
-    <w:name w:val="Default Paragraph Font"/>
-    <w:uiPriority w:val="1"/>
-    <w:semiHidden/>
-    <w:unhideWhenUsed/>
-  </w:style>
-  <w:style w:type="table" w:default="1" w:styleId="TableNormal">
-    <w:name w:val="Normal Table"/>
-    <w:uiPriority w:val="99"/>
-    <w:semiHidden/>
-    <w:unhideWhenUsed/>
-    <w:tblPr>
-      <w:tblInd w:w="0" w:type="dxa"/>
-      <w:tblCellMar>
-        <w:top w:w="0" w:type="dxa"/>
-        <w:left w:w="108" w:type="dxa"/>
-        <w:bottom w:w="0" w:type="dxa"/>
-        <w:right w:w="108" w:type="dxa"/>
-      </w:tblCellMar>
-    </w:tblPr>
-  </w:style>
-  <w:style w:type="numbering" w:default="1" w:styleId="NoList">
-    <w:name w:val="No List"/>
-    <w:uiPriority w:val="99"/>
-    <w:semiHidden/>
-    <w:unhideWhenUsed/>
   </w:style>
 </w:styles>
 </file>
@@ -29506,7 +29819,7 @@
 </file>
 
 <file path=customXml/itemProps1.xml><?xml version="1.0" encoding="utf-8"?>
-<ds:datastoreItem xmlns:ds="http://schemas.openxmlformats.org/officeDocument/2006/customXml" ds:itemID="{4FEF8977-9073-4278-9252-C145FA98D697}">
+<ds:datastoreItem xmlns:ds="http://schemas.openxmlformats.org/officeDocument/2006/customXml" ds:itemID="{296AF9CD-9440-4F43-9B9E-15F3B1D2036E}">
   <ds:schemaRefs>
     <ds:schemaRef ds:uri="http://schemas.openxmlformats.org/officeDocument/2006/bibliography"/>
   </ds:schemaRefs>
